--- a/法令ファイル/金融商品取引業協会等に関する内閣府令/金融商品取引業協会等に関する内閣府令（平成十九年内閣府令第五十三号）.docx
+++ b/法令ファイル/金融商品取引業協会等に関する内閣府令/金融商品取引業協会等に関する内閣府令（平成十九年内閣府令第五十三号）.docx
@@ -52,158 +52,126 @@
     </w:p>
     <w:p>
       <w:pPr>
-        <w:pStyle w:val="Heading6"/>
+        <w:pStyle w:val="ListBullet"/>
         <w:ind w:left="880"/>
       </w:pPr>
       <w:r>
         <w:t>一</w:t>
-      </w:r>
-    </w:p>
-    <w:p>
-      <w:pPr>
+        <w:br/>
+        <w:t>店頭売買有価証券</w:t>
+        <w:br/>
+        <w:br/>
+        <w:br/>
+        <w:t>法第二条第八項第十号ハに規定する店頭売買有価証券をいう。</w:t>
+      </w:r>
+    </w:p>
+    <w:p>
+      <w:pPr>
+        <w:pStyle w:val="ListBullet"/>
         <w:ind w:left="880"/>
       </w:pPr>
       <w:r>
-        <w:t>店頭売買有価証券</w:t>
-      </w:r>
-    </w:p>
-    <w:p>
-      <w:pPr>
-        <w:pStyle w:val="Heading6"/>
+        <w:t>二</w:t>
+        <w:br/>
+        <w:t>店頭売買有価証券市場</w:t>
+        <w:br/>
+        <w:br/>
+        <w:br/>
+        <w:t>法第六十七条第二項に規定する店頭売買有価証券市場をいう。</w:t>
+      </w:r>
+    </w:p>
+    <w:p>
+      <w:pPr>
+        <w:pStyle w:val="ListBullet"/>
         <w:ind w:left="880"/>
       </w:pPr>
       <w:r>
+        <w:t>三</w:t>
+        <w:br/>
+        <w:t>取扱有価証券</w:t>
+        <w:br/>
+        <w:br/>
+        <w:br/>
+        <w:t>法第六十七条の十八第四号に規定する取扱有価証券をいう。</w:t>
+      </w:r>
+    </w:p>
+    <w:p>
+      <w:pPr>
+        <w:pStyle w:val="ListBullet"/>
+        <w:ind w:left="880"/>
+      </w:pPr>
+      <w:r>
+        <w:t>四</w:t>
+        <w:br/>
+        <w:t>上場株券等</w:t>
+        <w:br/>
+        <w:br/>
+        <w:br/>
+        <w:t>法第六十七条の十八第七号に規定する上場株券等をいう。</w:t>
+      </w:r>
+    </w:p>
+    <w:p>
+      <w:pPr>
+        <w:pStyle w:val="Heading2"/>
+      </w:pPr>
+      <w:r>
+        <w:t>第二章　認可金融商品取引業協会</w:t>
+      </w:r>
+    </w:p>
+    <w:p>
+      <w:pPr>
+        <w:pStyle w:val="Heading4"/>
+      </w:pPr>
+      <w:r>
+        <w:t>第一条の二（一般投資家等買付けの禁止の対象とならない者）</w:t>
+      </w:r>
+    </w:p>
+    <w:p>
+      <w:r>
+        <w:t>法第六十七条第三項に規定する内閣府令で定める者は、次に掲げる者（第一号から第三号までに掲げる者にあっては、協会員（認可金融商品取引業協会（以下「認可協会」という。）の会員をいう。以下同じ。）に当該有価証券の買付けの委託をする者に限る。）とする。</w:t>
+      </w:r>
+    </w:p>
+    <w:p>
+      <w:pPr>
+        <w:pStyle w:val="ListBullet"/>
+        <w:ind w:left="880"/>
+      </w:pPr>
+      <w:r>
+        <w:t>一</w:t>
+        <w:br/>
+        <w:t>有価証券の発行者</w:t>
+      </w:r>
+    </w:p>
+    <w:p>
+      <w:pPr>
+        <w:pStyle w:val="ListBullet"/>
+        <w:ind w:left="880"/>
+      </w:pPr>
+      <w:r>
         <w:t>二</w:t>
-      </w:r>
-    </w:p>
-    <w:p>
-      <w:pPr>
+        <w:br/>
+        <w:t>有価証券の発行者の取締役等（取締役、監査役、執行役、理事若しくは監事又はこれらに準ずる者をいう。）であり、かつ、当該発行者の総株主等の議決権（法第二十九条の四第二項に規定する総株主等の議決権をいう。以下この条において同じ。）の百分の五十を超える議決権（社債、株式等の振替に関する法律（平成十三年法律第七十五号）第百四十七条第一項又は第百四十八条第一項（これらの規定を同法第二百二十八条第一項、第二百三十五条第一項、第二百三十九条第一項及び第二百七十六条（第二号に係る部分に限る。）において準用する場合を含む。）の規定により発行者に対抗することができない株式又は出資に係る議決権を含む。以下この条において「対象議決権」という。）を自己若しくは他人の名義をもって保有する者（以下この条において「特定役員」という。）又は当該特定役員の被支配法人等（前号に掲げる者を除く。）</w:t>
+      </w:r>
+    </w:p>
+    <w:p>
+      <w:pPr>
+        <w:pStyle w:val="ListBullet"/>
         <w:ind w:left="880"/>
       </w:pPr>
       <w:r>
-        <w:t>店頭売買有価証券市場</w:t>
-      </w:r>
-    </w:p>
-    <w:p>
-      <w:pPr>
-        <w:pStyle w:val="Heading6"/>
+        <w:t>三</w:t>
+        <w:br/>
+        <w:t>有価証券の発行者の総株主等の議決権の百分の五十を超える対象議決権を自己又は他人の名義をもって保有する会社（前号に掲げる者を除く。）</w:t>
+      </w:r>
+    </w:p>
+    <w:p>
+      <w:pPr>
+        <w:pStyle w:val="ListBullet"/>
         <w:ind w:left="880"/>
       </w:pPr>
       <w:r>
-        <w:t>三</w:t>
-      </w:r>
-    </w:p>
-    <w:p>
-      <w:pPr>
-        <w:ind w:left="880"/>
-      </w:pPr>
-      <w:r>
-        <w:t>取扱有価証券</w:t>
-      </w:r>
-    </w:p>
-    <w:p>
-      <w:pPr>
-        <w:pStyle w:val="Heading6"/>
-        <w:ind w:left="880"/>
-      </w:pPr>
-      <w:r>
         <w:t>四</w:t>
-      </w:r>
-    </w:p>
-    <w:p>
-      <w:pPr>
-        <w:ind w:left="880"/>
-      </w:pPr>
-      <w:r>
-        <w:t>上場株券等</w:t>
-      </w:r>
-    </w:p>
-    <w:p>
-      <w:pPr>
-        <w:pStyle w:val="Heading2"/>
-      </w:pPr>
-      <w:r>
-        <w:t>第二章　認可金融商品取引業協会</w:t>
-      </w:r>
-    </w:p>
-    <w:p>
-      <w:pPr>
-        <w:pStyle w:val="Heading4"/>
-      </w:pPr>
-      <w:r>
-        <w:t>第一条の二（一般投資家等買付けの禁止の対象とならない者）</w:t>
-      </w:r>
-    </w:p>
-    <w:p>
-      <w:r>
-        <w:t>法第六十七条第三項に規定する内閣府令で定める者は、次に掲げる者（第一号から第三号までに掲げる者にあっては、協会員（認可金融商品取引業協会（以下「認可協会」という。）の会員をいう。以下同じ。）に当該有価証券の買付けの委託をする者に限る。）とする。</w:t>
-      </w:r>
-    </w:p>
-    <w:p>
-      <w:pPr>
-        <w:pStyle w:val="Heading6"/>
-        <w:ind w:left="880"/>
-      </w:pPr>
-      <w:r>
-        <w:t>一</w:t>
-      </w:r>
-    </w:p>
-    <w:p>
-      <w:pPr>
-        <w:ind w:left="880"/>
-      </w:pPr>
-      <w:r>
-        <w:t>有価証券の発行者</w:t>
-      </w:r>
-    </w:p>
-    <w:p>
-      <w:pPr>
-        <w:pStyle w:val="Heading6"/>
-        <w:ind w:left="880"/>
-      </w:pPr>
-      <w:r>
-        <w:t>二</w:t>
-      </w:r>
-    </w:p>
-    <w:p>
-      <w:pPr>
-        <w:ind w:left="880"/>
-      </w:pPr>
-      <w:r>
-        <w:t>有価証券の発行者の取締役等（取締役、監査役、執行役、理事若しくは監事又はこれらに準ずる者をいう。）であり、かつ、当該発行者の総株主等の議決権（法第二十九条の四第二項に規定する総株主等の議決権をいう。以下この条において同じ。）の百分の五十を超える議決権（社債、株式等の振替に関する法律（平成十三年法律第七十五号）第百四十七条第一項又は第百四十八条第一項（これらの規定を同法第二百二十八条第一項、第二百三十五条第一項、第二百三十九条第一項及び第二百七十六条（第二号に係る部分に限る。）において準用する場合を含む。）の規定により発行者に対抗することができない株式又は出資に係る議決権を含む。以下この条において「対象議決権」という。）を自己若しくは他人の名義をもって保有する者（以下この条において「特定役員」という。）又は当該特定役員の被支配法人等（前号に掲げる者を除く。）</w:t>
-      </w:r>
-    </w:p>
-    <w:p>
-      <w:pPr>
-        <w:pStyle w:val="Heading6"/>
-        <w:ind w:left="880"/>
-      </w:pPr>
-      <w:r>
-        <w:t>三</w:t>
-      </w:r>
-    </w:p>
-    <w:p>
-      <w:pPr>
-        <w:ind w:left="880"/>
-      </w:pPr>
-      <w:r>
-        <w:t>有価証券の発行者の総株主等の議決権の百分の五十を超える対象議決権を自己又は他人の名義をもって保有する会社（前号に掲げる者を除く。）</w:t>
-      </w:r>
-    </w:p>
-    <w:p>
-      <w:pPr>
-        <w:pStyle w:val="Heading6"/>
-        <w:ind w:left="880"/>
-      </w:pPr>
-      <w:r>
-        <w:t>四</w:t>
-      </w:r>
-    </w:p>
-    <w:p>
-      <w:pPr>
-        <w:ind w:left="880"/>
-      </w:pPr>
-      <w:r>
+        <w:br/>
         <w:t>有価証券（次に掲げるものに限る。）の発行者の役員等（当該発行者の発行する当該有価証券の買付け（当該発行者の他の役員等と共同して、一定の計画に従い、個別の投資判断に基づかず、継続的に買付けを行うことを内容とする契約であって各役員等の一回当たりの拠出金額が百万円に満たないものに基づいて行うものに限る。）を協会員に委託する者に限り、第二号に掲げる者を除く。）</w:t>
       </w:r>
     </w:p>
@@ -290,69 +258,45 @@
     </w:p>
     <w:p>
       <w:pPr>
-        <w:pStyle w:val="Heading6"/>
+        <w:pStyle w:val="ListBullet"/>
         <w:ind w:left="880"/>
       </w:pPr>
       <w:r>
         <w:t>一</w:t>
-      </w:r>
-    </w:p>
-    <w:p>
-      <w:pPr>
+        <w:br/>
+        <w:t>役員の履歴書</w:t>
+      </w:r>
+    </w:p>
+    <w:p>
+      <w:pPr>
+        <w:pStyle w:val="ListBullet"/>
         <w:ind w:left="880"/>
       </w:pPr>
       <w:r>
-        <w:t>役員の履歴書</w:t>
-      </w:r>
-    </w:p>
-    <w:p>
-      <w:pPr>
-        <w:pStyle w:val="Heading6"/>
+        <w:t>二</w:t>
+        <w:br/>
+        <w:t>役員の住民票の抄本（本籍の記載のあるものに限る。）又はこれに代わる書面</w:t>
+      </w:r>
+    </w:p>
+    <w:p>
+      <w:pPr>
+        <w:pStyle w:val="ListBullet"/>
         <w:ind w:left="880"/>
       </w:pPr>
       <w:r>
-        <w:t>二</w:t>
-      </w:r>
-    </w:p>
-    <w:p>
-      <w:pPr>
+        <w:t>三</w:t>
+        <w:br/>
+        <w:t>役員の旧氏（住民基本台帳法施行令（昭和四十二年政令第二百九十二号）第三十条の十三に規定する旧氏をいう。以下同じ。）及び名を当該役員の氏名に併せて法第六十七条の三第一項の認可申請書に記載した場合において、前号に掲げる書類が当該役員の旧氏及び名を証するものでないときは、当該旧氏及び名を証する書面</w:t>
+      </w:r>
+    </w:p>
+    <w:p>
+      <w:pPr>
+        <w:pStyle w:val="ListBullet"/>
         <w:ind w:left="880"/>
       </w:pPr>
       <w:r>
-        <w:t>役員の住民票の抄本（本籍の記載のあるものに限る。）又はこれに代わる書面</w:t>
-      </w:r>
-    </w:p>
-    <w:p>
-      <w:pPr>
-        <w:pStyle w:val="Heading6"/>
-        <w:ind w:left="880"/>
-      </w:pPr>
-      <w:r>
-        <w:t>三</w:t>
-      </w:r>
-    </w:p>
-    <w:p>
-      <w:pPr>
-        <w:ind w:left="880"/>
-      </w:pPr>
-      <w:r>
-        <w:t>役員の旧氏（住民基本台帳法施行令（昭和四十二年政令第二百九十二号）第三十条の十三に規定する旧氏をいう。以下同じ。）及び名を当該役員の氏名に併せて法第六十七条の三第一項の認可申請書に記載した場合において、前号に掲げる書類が当該役員の旧氏及び名を証するものでないときは、当該旧氏及び名を証する書面</w:t>
-      </w:r>
-    </w:p>
-    <w:p>
-      <w:pPr>
-        <w:pStyle w:val="Heading6"/>
-        <w:ind w:left="880"/>
-      </w:pPr>
-      <w:r>
         <w:t>四</w:t>
-      </w:r>
-    </w:p>
-    <w:p>
-      <w:pPr>
-        <w:ind w:left="880"/>
-      </w:pPr>
-      <w:r>
+        <w:br/>
         <w:t>役員が法第六十七条の四第二項第二号イ又はロのいずれにも該当しない者であることを当該役員が誓約する書面</w:t>
       </w:r>
     </w:p>
@@ -427,35 +371,23 @@
     </w:p>
     <w:p>
       <w:pPr>
-        <w:pStyle w:val="Heading6"/>
+        <w:pStyle w:val="ListBullet"/>
         <w:ind w:left="880"/>
       </w:pPr>
       <w:r>
         <w:t>一</w:t>
-      </w:r>
-    </w:p>
-    <w:p>
-      <w:pPr>
+        <w:br/>
+        <w:t>当該有価証券の登録が法第六十七条の十二第一号の規定により当該認可協会がその規則に定める登録の基準及び方法に適合していることを示す書類</w:t>
+      </w:r>
+    </w:p>
+    <w:p>
+      <w:pPr>
+        <w:pStyle w:val="ListBullet"/>
         <w:ind w:left="880"/>
       </w:pPr>
       <w:r>
-        <w:t>当該有価証券の登録が法第六十七条の十二第一号の規定により当該認可協会がその規則に定める登録の基準及び方法に適合していることを示す書類</w:t>
-      </w:r>
-    </w:p>
-    <w:p>
-      <w:pPr>
-        <w:pStyle w:val="Heading6"/>
-        <w:ind w:left="880"/>
-      </w:pPr>
-      <w:r>
         <w:t>二</w:t>
-      </w:r>
-    </w:p>
-    <w:p>
-      <w:pPr>
-        <w:ind w:left="880"/>
-      </w:pPr>
-      <w:r>
+        <w:br/>
         <w:t>その他当該有価証券に関し参考となる資料</w:t>
       </w:r>
     </w:p>
@@ -491,35 +423,23 @@
     </w:p>
     <w:p>
       <w:pPr>
-        <w:pStyle w:val="Heading6"/>
+        <w:pStyle w:val="ListBullet"/>
         <w:ind w:left="880"/>
       </w:pPr>
       <w:r>
         <w:t>一</w:t>
-      </w:r>
-    </w:p>
-    <w:p>
-      <w:pPr>
+        <w:br/>
+        <w:t>当該店頭売買有価証券の登録の取消しが法第六十七条の十二第一号の規定により当該認可協会がその規則に定める登録の取消しの基準及び方法に適合していることを示す書類</w:t>
+      </w:r>
+    </w:p>
+    <w:p>
+      <w:pPr>
+        <w:pStyle w:val="ListBullet"/>
         <w:ind w:left="880"/>
       </w:pPr>
       <w:r>
-        <w:t>当該店頭売買有価証券の登録の取消しが法第六十七条の十二第一号の規定により当該認可協会がその規則に定める登録の取消しの基準及び方法に適合していることを示す書類</w:t>
-      </w:r>
-    </w:p>
-    <w:p>
-      <w:pPr>
-        <w:pStyle w:val="Heading6"/>
-        <w:ind w:left="880"/>
-      </w:pPr>
-      <w:r>
         <w:t>二</w:t>
-      </w:r>
-    </w:p>
-    <w:p>
-      <w:pPr>
-        <w:ind w:left="880"/>
-      </w:pPr>
-      <w:r>
+        <w:br/>
         <w:t>当該店頭売買有価証券の登録の取消しについての当該店頭売買有価証券の発行者の同意の有無を記載した書類</w:t>
       </w:r>
     </w:p>
@@ -542,134 +462,106 @@
     </w:p>
     <w:p>
       <w:pPr>
-        <w:pStyle w:val="Heading6"/>
+        <w:pStyle w:val="ListBullet"/>
         <w:ind w:left="880"/>
       </w:pPr>
       <w:r>
         <w:t>一</w:t>
-      </w:r>
-    </w:p>
-    <w:p>
-      <w:pPr>
+        <w:br/>
+        <w:t>手形若しくは小切手の不渡り（支払資金の不足を事由とするものに限る。）又は手形交換所による取引停止処分</w:t>
+      </w:r>
+    </w:p>
+    <w:p>
+      <w:pPr>
+        <w:pStyle w:val="ListBullet"/>
         <w:ind w:left="880"/>
       </w:pPr>
       <w:r>
-        <w:t>手形若しくは小切手の不渡り（支払資金の不足を事由とするものに限る。）又は手形交換所による取引停止処分</w:t>
-      </w:r>
-    </w:p>
-    <w:p>
-      <w:pPr>
-        <w:pStyle w:val="Heading6"/>
+        <w:t>二</w:t>
+        <w:br/>
+        <w:t>事業の全部の休止又は廃止</w:t>
+      </w:r>
+    </w:p>
+    <w:p>
+      <w:pPr>
+        <w:pStyle w:val="ListBullet"/>
         <w:ind w:left="880"/>
       </w:pPr>
       <w:r>
+        <w:t>三</w:t>
+        <w:br/>
+        <w:t>破産手続開始、再生手続開始又は更生手続開始の申立て</w:t>
+      </w:r>
+    </w:p>
+    <w:p>
+      <w:pPr>
+        <w:pStyle w:val="ListBullet"/>
+        <w:ind w:left="880"/>
+      </w:pPr>
+      <w:r>
+        <w:t>四</w:t>
+        <w:br/>
+        <w:t>前三号に掲げる事実のほか、速やかに登録の取消しを行う必要があるものとして当該認可協会がその規則に定める事実</w:t>
+      </w:r>
+    </w:p>
+    <w:p>
+      <w:pPr>
+        <w:pStyle w:val="Heading4"/>
+      </w:pPr>
+      <w:r>
+        <w:t>第七条（店頭売買有価証券の売買が成立した場合の報告）</w:t>
+      </w:r>
+    </w:p>
+    <w:p>
+      <w:r>
+        <w:t>法第六十七条の十八第一号に掲げる場合における同条の規定による報告は、次の各号に掲げる場合の区分に応じ、当該各号に定める時までに行わなければならない。</w:t>
+        <w:br/>
+        <w:t>ただし、電子情報処理組織の異常若しくは保守点検又は報告すべき事項が著しく急激に増加したことその他やむを得ない事由がある場合においては、当該事由の消滅後速やかに報告することとする。</w:t>
+      </w:r>
+    </w:p>
+    <w:p>
+      <w:pPr>
+        <w:pStyle w:val="ListBullet"/>
+        <w:ind w:left="880"/>
+      </w:pPr>
+      <w:r>
+        <w:t>一</w:t>
+        <w:br/>
+        <w:t>その所属する認可協会（以下この章において「所属認可協会」という。）の営業日の午前八時十分から午後五時までの間に売買が成立した場合</w:t>
+        <w:br/>
+        <w:br/>
+        <w:br/>
+        <w:t>売買の成立後五分以内</w:t>
+      </w:r>
+    </w:p>
+    <w:p>
+      <w:pPr>
+        <w:pStyle w:val="ListBullet"/>
+        <w:ind w:left="880"/>
+      </w:pPr>
+      <w:r>
         <w:t>二</w:t>
-      </w:r>
-    </w:p>
-    <w:p>
-      <w:pPr>
+        <w:br/>
+        <w:t>所属認可協会の営業日の当日午前八時十分以前に売買が成立した場合</w:t>
+        <w:br/>
+        <w:br/>
+        <w:br/>
+        <w:t>当該営業日の午前八時三十分</w:t>
+      </w:r>
+    </w:p>
+    <w:p>
+      <w:pPr>
+        <w:pStyle w:val="ListBullet"/>
         <w:ind w:left="880"/>
       </w:pPr>
       <w:r>
-        <w:t>事業の全部の休止又は廃止</w:t>
-      </w:r>
-    </w:p>
-    <w:p>
-      <w:pPr>
-        <w:pStyle w:val="Heading6"/>
-        <w:ind w:left="880"/>
-      </w:pPr>
-      <w:r>
         <w:t>三</w:t>
-      </w:r>
-    </w:p>
-    <w:p>
-      <w:pPr>
-        <w:ind w:left="880"/>
-      </w:pPr>
-      <w:r>
-        <w:t>破産手続開始、再生手続開始又は更生手続開始の申立て</w:t>
-      </w:r>
-    </w:p>
-    <w:p>
-      <w:pPr>
-        <w:pStyle w:val="Heading6"/>
-        <w:ind w:left="880"/>
-      </w:pPr>
-      <w:r>
-        <w:t>四</w:t>
-      </w:r>
-    </w:p>
-    <w:p>
-      <w:pPr>
-        <w:ind w:left="880"/>
-      </w:pPr>
-      <w:r>
-        <w:t>前三号に掲げる事実のほか、速やかに登録の取消しを行う必要があるものとして当該認可協会がその規則に定める事実</w:t>
-      </w:r>
-    </w:p>
-    <w:p>
-      <w:pPr>
-        <w:pStyle w:val="Heading4"/>
-      </w:pPr>
-      <w:r>
-        <w:t>第七条（店頭売買有価証券の売買が成立した場合の報告）</w:t>
-      </w:r>
-    </w:p>
-    <w:p>
-      <w:r>
-        <w:t>法第六十七条の十八第一号に掲げる場合における同条の規定による報告は、次の各号に掲げる場合の区分に応じ、当該各号に定める時までに行わなければならない。</w:t>
-      </w:r>
-    </w:p>
-    <w:p>
-      <w:pPr>
-        <w:pStyle w:val="Heading6"/>
-        <w:ind w:left="880"/>
-      </w:pPr>
-      <w:r>
-        <w:t>一</w:t>
-      </w:r>
-    </w:p>
-    <w:p>
-      <w:pPr>
-        <w:ind w:left="880"/>
-      </w:pPr>
-      <w:r>
-        <w:t>その所属する認可協会（以下この章において「所属認可協会」という。）の営業日の午前八時十分から午後五時までの間に売買が成立した場合</w:t>
-      </w:r>
-    </w:p>
-    <w:p>
-      <w:pPr>
-        <w:pStyle w:val="Heading6"/>
-        <w:ind w:left="880"/>
-      </w:pPr>
-      <w:r>
-        <w:t>二</w:t>
-      </w:r>
-    </w:p>
-    <w:p>
-      <w:pPr>
-        <w:ind w:left="880"/>
-      </w:pPr>
-      <w:r>
-        <w:t>所属認可協会の営業日の当日午前八時十分以前に売買が成立した場合</w:t>
-      </w:r>
-    </w:p>
-    <w:p>
-      <w:pPr>
-        <w:pStyle w:val="Heading6"/>
-        <w:ind w:left="880"/>
-      </w:pPr>
-      <w:r>
-        <w:t>三</w:t>
-      </w:r>
-    </w:p>
-    <w:p>
-      <w:pPr>
-        <w:ind w:left="880"/>
-      </w:pPr>
-      <w:r>
+        <w:br/>
         <w:t>前二号に掲げる場合以外の場合</w:t>
+        <w:br/>
+        <w:br/>
+        <w:br/>
+        <w:t>売買が成立した日の翌営業日の午前八時三十分</w:t>
       </w:r>
     </w:p>
     <w:p>
@@ -700,6 +592,8 @@
     <w:p>
       <w:r>
         <w:t>法第六十七条の十八第二号に掲げる場合における同条の規定による報告は、所属認可協会の営業日の午前八時から午前十一時まで及び午後零時五分から午後三時までの間にした申込みについて、当該申込み後直ちに行わなければならない。</w:t>
+        <w:br/>
+        <w:t>ただし、電子情報処理組織の異常若しくは保守点検又は報告すべき事項が著しく急激に増加したことその他やむを得ない事由がある場合においては、当該事由の消滅後速やかに報告することとする。</w:t>
       </w:r>
     </w:p>
     <w:p>
@@ -730,6 +624,8 @@
     <w:p>
       <w:r>
         <w:t>法第六十七条の十八第三号に掲げる場合における同条の規定による報告は、受託等（法第四十四条の二第一項第一号に規定する受託等をいう。以下同じ。）に基づき行った注文（所属認可協会の営業日の午前八時から午前十一時まで及び午後零時五分から午後三時までの間に行ったものに限る。）について、当該注文後直ちに行わなければならない。</w:t>
+        <w:br/>
+        <w:t>ただし、電子情報処理組織の異常若しくは保守点検又は報告すべき事項が著しく急激に増加したことその他やむを得ない事由がある場合においては、当該事由の消滅後速やかに報告することとする。</w:t>
       </w:r>
     </w:p>
     <w:p>
@@ -760,6 +656,8 @@
     <w:p>
       <w:r>
         <w:t>法第六十七条の十八第四号に掲げる場合における同条の規定による報告は、売買が成立した日の午後五時まで（所属認可協会がその規則により当該売買が成立した日後の最初の月曜日までに報告すれば足りるものと認めた銘柄にあっては、当該月曜日（当該月曜日が当該所属認可協会の休業日に当たる場合にあっては、その翌営業日。第十二条第一項及び第十三条第一項において同じ。）まで）に行わなければならない。</w:t>
+        <w:br/>
+        <w:t>ただし、電子情報処理組織の異常若しくは保守点検又は報告すべき事項が著しく急激に増加したことその他やむを得ない事由がある場合においては、当該事由の消滅後速やかに報告することとする。</w:t>
       </w:r>
     </w:p>
     <w:p>
@@ -794,86 +692,56 @@
     </w:p>
     <w:p>
       <w:pPr>
-        <w:pStyle w:val="Heading6"/>
+        <w:pStyle w:val="ListBullet"/>
         <w:ind w:left="880"/>
       </w:pPr>
       <w:r>
         <w:t>一</w:t>
-      </w:r>
-    </w:p>
-    <w:p>
-      <w:pPr>
+        <w:br/>
+        <w:t>新株予約権証券</w:t>
+      </w:r>
+    </w:p>
+    <w:p>
+      <w:pPr>
+        <w:pStyle w:val="ListBullet"/>
         <w:ind w:left="880"/>
       </w:pPr>
       <w:r>
-        <w:t>新株予約権証券</w:t>
-      </w:r>
-    </w:p>
-    <w:p>
-      <w:pPr>
-        <w:pStyle w:val="Heading6"/>
+        <w:t>二</w:t>
+        <w:br/>
+        <w:t>出資証券（法第二条第一項第六号に掲げる有価証券をいう。以下同じ。）</w:t>
+      </w:r>
+    </w:p>
+    <w:p>
+      <w:pPr>
+        <w:pStyle w:val="ListBullet"/>
         <w:ind w:left="880"/>
       </w:pPr>
       <w:r>
-        <w:t>二</w:t>
-      </w:r>
-    </w:p>
-    <w:p>
-      <w:pPr>
+        <w:t>三</w:t>
+        <w:br/>
+        <w:t>資産の流動化に関する法律（平成十年法律第百五号）に規定する優先出資証券</w:t>
+      </w:r>
+    </w:p>
+    <w:p>
+      <w:pPr>
+        <w:pStyle w:val="ListBullet"/>
         <w:ind w:left="880"/>
       </w:pPr>
       <w:r>
-        <w:t>出資証券（法第二条第一項第六号に掲げる有価証券をいう。以下同じ。）</w:t>
-      </w:r>
-    </w:p>
-    <w:p>
-      <w:pPr>
-        <w:pStyle w:val="Heading6"/>
+        <w:t>四</w:t>
+        <w:br/>
+        <w:t>投資証券（投資信託及び投資法人に関する法律に規定する投資証券をいう。以下同じ。）</w:t>
+      </w:r>
+    </w:p>
+    <w:p>
+      <w:pPr>
+        <w:pStyle w:val="ListBullet"/>
         <w:ind w:left="880"/>
       </w:pPr>
       <w:r>
-        <w:t>三</w:t>
-      </w:r>
-    </w:p>
-    <w:p>
-      <w:pPr>
-        <w:ind w:left="880"/>
-      </w:pPr>
-      <w:r>
-        <w:t>資産の流動化に関する法律（平成十年法律第百五号）に規定する優先出資証券</w:t>
-      </w:r>
-    </w:p>
-    <w:p>
-      <w:pPr>
-        <w:pStyle w:val="Heading6"/>
-        <w:ind w:left="880"/>
-      </w:pPr>
-      <w:r>
-        <w:t>四</w:t>
-      </w:r>
-    </w:p>
-    <w:p>
-      <w:pPr>
-        <w:ind w:left="880"/>
-      </w:pPr>
-      <w:r>
-        <w:t>投資証券（投資信託及び投資法人に関する法律に規定する投資証券をいう。以下同じ。）</w:t>
-      </w:r>
-    </w:p>
-    <w:p>
-      <w:pPr>
-        <w:pStyle w:val="Heading6"/>
-        <w:ind w:left="880"/>
-      </w:pPr>
-      <w:r>
         <w:t>五</w:t>
-      </w:r>
-    </w:p>
-    <w:p>
-      <w:pPr>
-        <w:ind w:left="880"/>
-      </w:pPr>
-      <w:r>
+        <w:br/>
         <w:t>新投資口予約権証券（投資信託及び投資法人に関する法律に規定する新投資口予約権証券をいう。以下同じ。）</w:t>
       </w:r>
     </w:p>
@@ -888,6 +756,8 @@
     <w:p>
       <w:r>
         <w:t>法第六十七条の十八第五号に掲げる場合における同条の規定による報告は、直近の申込みについて、当該申込みをした日の午後五時まで（所属認可協会がその規則により当該申込みをした日後の最初の月曜日までに報告すれば足りるものと認めた銘柄にあっては、当該月曜日まで）に行わなければならない。</w:t>
+        <w:br/>
+        <w:t>ただし、電子情報処理組織の異常若しくは保守点検又は報告すべき事項が著しく急激に増加したことその他やむを得ない事由がある場合においては、当該事由の消滅後速やかに報告することとする。</w:t>
       </w:r>
     </w:p>
     <w:p>
@@ -918,6 +788,8 @@
     <w:p>
       <w:r>
         <w:t>法第六十七条の十八第六号に掲げる場合における同条の規定による報告は、直近の受託等について、当該受託等をした日の午後五時まで（所属認可協会がその規則により当該受託等をした日後の最初の月曜日までに報告すれば足りるものと認めた銘柄にあっては、当該月曜日まで）に行わなければならない。</w:t>
+        <w:br/>
+        <w:t>ただし、電子情報処理組織の異常若しくは保守点検又は報告すべき事項が著しく急激に増加したことその他やむを得ない事由がある場合においては、当該事由の消滅後速やかに報告することとする。</w:t>
       </w:r>
     </w:p>
     <w:p>
@@ -952,202 +824,150 @@
     </w:p>
     <w:p>
       <w:pPr>
-        <w:pStyle w:val="Heading6"/>
+        <w:pStyle w:val="ListBullet"/>
         <w:ind w:left="880"/>
       </w:pPr>
       <w:r>
         <w:t>一</w:t>
-      </w:r>
-    </w:p>
-    <w:p>
-      <w:pPr>
+        <w:br/>
+        <w:t>株券</w:t>
+      </w:r>
+    </w:p>
+    <w:p>
+      <w:pPr>
+        <w:pStyle w:val="ListBullet"/>
         <w:ind w:left="880"/>
       </w:pPr>
       <w:r>
-        <w:t>株券</w:t>
-      </w:r>
-    </w:p>
-    <w:p>
-      <w:pPr>
-        <w:pStyle w:val="Heading6"/>
+        <w:t>二</w:t>
+        <w:br/>
+        <w:t>新株予約権付社債券</w:t>
+      </w:r>
+    </w:p>
+    <w:p>
+      <w:pPr>
+        <w:pStyle w:val="ListBullet"/>
         <w:ind w:left="880"/>
       </w:pPr>
       <w:r>
+        <w:t>三</w:t>
+        <w:br/>
+        <w:t>新株予約権証券</w:t>
+      </w:r>
+    </w:p>
+    <w:p>
+      <w:pPr>
+        <w:pStyle w:val="ListBullet"/>
+        <w:ind w:left="880"/>
+      </w:pPr>
+      <w:r>
+        <w:t>四</w:t>
+        <w:br/>
+        <w:t>出資証券</w:t>
+      </w:r>
+    </w:p>
+    <w:p>
+      <w:pPr>
+        <w:pStyle w:val="ListBullet"/>
+        <w:ind w:left="880"/>
+      </w:pPr>
+      <w:r>
+        <w:t>五</w:t>
+        <w:br/>
+        <w:t>協同組織金融機関の優先出資に関する法律（平成五年法律第四十四号）に規定する優先出資証券</w:t>
+      </w:r>
+    </w:p>
+    <w:p>
+      <w:pPr>
+        <w:pStyle w:val="ListBullet"/>
+        <w:ind w:left="880"/>
+      </w:pPr>
+      <w:r>
+        <w:t>六</w:t>
+        <w:br/>
+        <w:t>投資信託及び投資法人に関する法律に規定する投資信託の受益証券</w:t>
+      </w:r>
+    </w:p>
+    <w:p>
+      <w:pPr>
+        <w:pStyle w:val="ListBullet"/>
+        <w:ind w:left="880"/>
+      </w:pPr>
+      <w:r>
+        <w:t>七</w:t>
+        <w:br/>
+        <w:t>投資証券</w:t>
+      </w:r>
+    </w:p>
+    <w:p>
+      <w:pPr>
+        <w:pStyle w:val="ListBullet"/>
+        <w:ind w:left="880"/>
+      </w:pPr>
+      <w:r>
+        <w:t>八</w:t>
+        <w:br/>
+        <w:t>新投資口予約権証券</w:t>
+      </w:r>
+    </w:p>
+    <w:p>
+      <w:pPr>
+        <w:pStyle w:val="Heading4"/>
+      </w:pPr>
+      <w:r>
+        <w:t>第十五条（上場株券等の取引所金融商品市場外での売買が成立した場合の報告）</w:t>
+      </w:r>
+    </w:p>
+    <w:p>
+      <w:r>
+        <w:t>法第六十七条の十八第七号に掲げる場合における同条の規定による報告は、次の各号に掲げる場合の区分に応じ、当該各号に定める時までに行わなければならない。</w:t>
+        <w:br/>
+        <w:t>ただし、電子情報処理組織の異常若しくは保守点検又は報告すべき事項が著しく急激に増加したことその他やむを得ない事由がある場合においては、当該事由の消滅後速やかに報告することとする。</w:t>
+      </w:r>
+    </w:p>
+    <w:p>
+      <w:pPr>
+        <w:pStyle w:val="ListBullet"/>
+        <w:ind w:left="880"/>
+      </w:pPr>
+      <w:r>
+        <w:t>一</w:t>
+        <w:br/>
+        <w:t>電子情報処理組織を使用して同時に多数の者を一方の当事者又は各当事者として売買が成立した場合</w:t>
+        <w:br/>
+        <w:br/>
+        <w:br/>
+        <w:t>売買が成立した日の翌営業日の午前八時三十分</w:t>
+      </w:r>
+    </w:p>
+    <w:p>
+      <w:pPr>
+        <w:pStyle w:val="ListBullet"/>
+        <w:ind w:left="880"/>
+      </w:pPr>
+      <w:r>
         <w:t>二</w:t>
-      </w:r>
-    </w:p>
-    <w:p>
-      <w:pPr>
+        <w:br/>
+        <w:t>所属認可協会がその規則に定める時間帯に売買が成立した場合（前号に掲げる場合を除く。）</w:t>
+        <w:br/>
+        <w:br/>
+        <w:br/>
+        <w:t>売買の成立後五分以内</w:t>
+      </w:r>
+    </w:p>
+    <w:p>
+      <w:pPr>
+        <w:pStyle w:val="ListBullet"/>
         <w:ind w:left="880"/>
       </w:pPr>
       <w:r>
-        <w:t>新株予約権付社債券</w:t>
-      </w:r>
-    </w:p>
-    <w:p>
-      <w:pPr>
-        <w:pStyle w:val="Heading6"/>
-        <w:ind w:left="880"/>
-      </w:pPr>
-      <w:r>
         <w:t>三</w:t>
-      </w:r>
-    </w:p>
-    <w:p>
-      <w:pPr>
-        <w:ind w:left="880"/>
-      </w:pPr>
-      <w:r>
-        <w:t>新株予約権証券</w:t>
-      </w:r>
-    </w:p>
-    <w:p>
-      <w:pPr>
-        <w:pStyle w:val="Heading6"/>
-        <w:ind w:left="880"/>
-      </w:pPr>
-      <w:r>
-        <w:t>四</w:t>
-      </w:r>
-    </w:p>
-    <w:p>
-      <w:pPr>
-        <w:ind w:left="880"/>
-      </w:pPr>
-      <w:r>
-        <w:t>出資証券</w:t>
-      </w:r>
-    </w:p>
-    <w:p>
-      <w:pPr>
-        <w:pStyle w:val="Heading6"/>
-        <w:ind w:left="880"/>
-      </w:pPr>
-      <w:r>
-        <w:t>五</w:t>
-      </w:r>
-    </w:p>
-    <w:p>
-      <w:pPr>
-        <w:ind w:left="880"/>
-      </w:pPr>
-      <w:r>
-        <w:t>協同組織金融機関の優先出資に関する法律（平成五年法律第四十四号）に規定する優先出資証券</w:t>
-      </w:r>
-    </w:p>
-    <w:p>
-      <w:pPr>
-        <w:pStyle w:val="Heading6"/>
-        <w:ind w:left="880"/>
-      </w:pPr>
-      <w:r>
-        <w:t>六</w:t>
-      </w:r>
-    </w:p>
-    <w:p>
-      <w:pPr>
-        <w:ind w:left="880"/>
-      </w:pPr>
-      <w:r>
-        <w:t>投資信託及び投資法人に関する法律に規定する投資信託の受益証券</w:t>
-      </w:r>
-    </w:p>
-    <w:p>
-      <w:pPr>
-        <w:pStyle w:val="Heading6"/>
-        <w:ind w:left="880"/>
-      </w:pPr>
-      <w:r>
-        <w:t>七</w:t>
-      </w:r>
-    </w:p>
-    <w:p>
-      <w:pPr>
-        <w:ind w:left="880"/>
-      </w:pPr>
-      <w:r>
-        <w:t>投資証券</w:t>
-      </w:r>
-    </w:p>
-    <w:p>
-      <w:pPr>
-        <w:pStyle w:val="Heading6"/>
-        <w:ind w:left="880"/>
-      </w:pPr>
-      <w:r>
-        <w:t>八</w:t>
-      </w:r>
-    </w:p>
-    <w:p>
-      <w:pPr>
-        <w:ind w:left="880"/>
-      </w:pPr>
-      <w:r>
-        <w:t>新投資口予約権証券</w:t>
-      </w:r>
-    </w:p>
-    <w:p>
-      <w:pPr>
-        <w:pStyle w:val="Heading4"/>
-      </w:pPr>
-      <w:r>
-        <w:t>第十五条（上場株券等の取引所金融商品市場外での売買が成立した場合の報告）</w:t>
-      </w:r>
-    </w:p>
-    <w:p>
-      <w:r>
-        <w:t>法第六十七条の十八第七号に掲げる場合における同条の規定による報告は、次の各号に掲げる場合の区分に応じ、当該各号に定める時までに行わなければならない。</w:t>
-      </w:r>
-    </w:p>
-    <w:p>
-      <w:pPr>
-        <w:pStyle w:val="Heading6"/>
-        <w:ind w:left="880"/>
-      </w:pPr>
-      <w:r>
-        <w:t>一</w:t>
-      </w:r>
-    </w:p>
-    <w:p>
-      <w:pPr>
-        <w:ind w:left="880"/>
-      </w:pPr>
-      <w:r>
-        <w:t>電子情報処理組織を使用して同時に多数の者を一方の当事者又は各当事者として売買が成立した場合</w:t>
-      </w:r>
-    </w:p>
-    <w:p>
-      <w:pPr>
-        <w:pStyle w:val="Heading6"/>
-        <w:ind w:left="880"/>
-      </w:pPr>
-      <w:r>
-        <w:t>二</w:t>
-      </w:r>
-    </w:p>
-    <w:p>
-      <w:pPr>
-        <w:ind w:left="880"/>
-      </w:pPr>
-      <w:r>
-        <w:t>所属認可協会がその規則に定める時間帯に売買が成立した場合（前号に掲げる場合を除く。）</w:t>
-      </w:r>
-    </w:p>
-    <w:p>
-      <w:pPr>
-        <w:pStyle w:val="Heading6"/>
-        <w:ind w:left="880"/>
-      </w:pPr>
-      <w:r>
-        <w:t>三</w:t>
-      </w:r>
-    </w:p>
-    <w:p>
-      <w:pPr>
-        <w:ind w:left="880"/>
-      </w:pPr>
-      <w:r>
+        <w:br/>
         <w:t>前二号に掲げる場合以外の場合</w:t>
+        <w:br/>
+        <w:br/>
+        <w:br/>
+        <w:t>売買が成立した日の当日又は翌営業日において所属認可協会がその規則に定める時刻</w:t>
       </w:r>
     </w:p>
     <w:p>
@@ -1178,6 +998,8 @@
     <w:p>
       <w:r>
         <w:t>法第六十七条の十八第八号に掲げる場合における同条の規定による報告は、申込みをした日の翌営業日の午前八時三十分までに行わなければならない。</w:t>
+        <w:br/>
+        <w:t>ただし、電子情報処理組織の異常若しくは保守点検又は報告すべき事項が著しく急激に増加したことその他やむを得ない事由がある場合においては、当該事由の消滅後速やかに報告することとする。</w:t>
       </w:r>
     </w:p>
     <w:p>
@@ -1289,201 +1111,135 @@
     </w:p>
     <w:p>
       <w:pPr>
-        <w:pStyle w:val="Heading6"/>
+        <w:pStyle w:val="ListBullet"/>
         <w:ind w:left="880"/>
       </w:pPr>
       <w:r>
         <w:t>一</w:t>
-      </w:r>
-    </w:p>
-    <w:p>
-      <w:pPr>
+        <w:br/>
+        <w:t>精神の機能の障害のため職務を適正に執行するに当たって必要な認知、判断及び意思疎通を適切に行うことができない者又は破産手続開始の決定を受けて復権を得ない者</w:t>
+      </w:r>
+    </w:p>
+    <w:p>
+      <w:pPr>
+        <w:pStyle w:val="ListBullet"/>
         <w:ind w:left="880"/>
       </w:pPr>
       <w:r>
-        <w:t>精神の機能の障害のため職務を適正に執行するに当たって必要な認知、判断及び意思疎通を適切に行うことができない者又は破産手続開始の決定を受けて復権を得ない者</w:t>
-      </w:r>
-    </w:p>
-    <w:p>
-      <w:pPr>
-        <w:pStyle w:val="Heading6"/>
+        <w:t>二</w:t>
+        <w:br/>
+        <w:t>禁錮以上の刑に処せられ、その執行を終わり、又はその執行を受けることがなくなった日から五年を経過しない者</w:t>
+      </w:r>
+    </w:p>
+    <w:p>
+      <w:pPr>
+        <w:pStyle w:val="ListBullet"/>
         <w:ind w:left="880"/>
       </w:pPr>
       <w:r>
+        <w:t>三</w:t>
+        <w:br/>
+        <w:t>公務員で懲戒免職の処分を受け、当該処分の日から二年を経過しない者</w:t>
+      </w:r>
+    </w:p>
+    <w:p>
+      <w:pPr>
+        <w:pStyle w:val="ListBullet"/>
+        <w:ind w:left="880"/>
+      </w:pPr>
+      <w:r>
+        <w:t>四</w:t>
+        <w:br/>
+        <w:t>弾劾裁判所の罷免の裁判を受けた者</w:t>
+      </w:r>
+    </w:p>
+    <w:p>
+      <w:pPr>
+        <w:pStyle w:val="ListBullet"/>
+        <w:ind w:left="880"/>
+      </w:pPr>
+      <w:r>
+        <w:t>五</w:t>
+        <w:br/>
+        <w:t>弁護士法（昭和二十四年法律第二百五号）又は外国弁護士による法律事務の取扱いに関する特別措置法（昭和六十一年法律第六十六号）の規定による懲戒処分により弁護士会からの除名の処分を受け、当該処分の日から三年を経過しない者</w:t>
+      </w:r>
+    </w:p>
+    <w:p>
+      <w:pPr>
+        <w:pStyle w:val="ListBullet"/>
+        <w:ind w:left="880"/>
+      </w:pPr>
+      <w:r>
+        <w:t>六</w:t>
+        <w:br/>
+        <w:t>公認会計士法（昭和二十三年法律第百三号）、税理士法（昭和二十六年法律第二百三十七号）又は司法書士法（昭和二十五年法律第百九十七号）の規定による懲戒処分により、公認会計士の登録の抹消、税理士の業務の禁止の処分又は司法書士の業務の禁止の処分を受け、当該処分の日から三年を経過しない者</w:t>
+      </w:r>
+    </w:p>
+    <w:p>
+      <w:pPr>
+        <w:pStyle w:val="Heading4"/>
+      </w:pPr>
+      <w:r>
+        <w:t>第二十条（あっせん委員の特別の利害関係）</w:t>
+      </w:r>
+    </w:p>
+    <w:p>
+      <w:r>
+        <w:t>法第七十七条の二第二項に規定する事件の当事者（以下この条及び次条において単に「当事者」という。）と特別の利害関係のない者とは、次の各号のいずれにも該当しない者をいう。</w:t>
+      </w:r>
+    </w:p>
+    <w:p>
+      <w:pPr>
+        <w:pStyle w:val="ListBullet"/>
+        <w:ind w:left="880"/>
+      </w:pPr>
+      <w:r>
+        <w:t>一</w:t>
+        <w:br/>
+        <w:t>当事者又はその配偶者若しくは配偶者であった者</w:t>
+      </w:r>
+    </w:p>
+    <w:p>
+      <w:pPr>
+        <w:pStyle w:val="ListBullet"/>
+        <w:ind w:left="880"/>
+      </w:pPr>
+      <w:r>
         <w:t>二</w:t>
-      </w:r>
-    </w:p>
-    <w:p>
-      <w:pPr>
+        <w:br/>
+        <w:t>当事者の四親等内の血族、三親等内の姻族若しくは同居の親族である者又はこれらであった者</w:t>
+      </w:r>
+    </w:p>
+    <w:p>
+      <w:pPr>
+        <w:pStyle w:val="ListBullet"/>
         <w:ind w:left="880"/>
       </w:pPr>
       <w:r>
-        <w:t>禁錮以上の刑に処せられ、その執行を終わり、又はその執行を受けることがなくなった日から五年を経過しない者</w:t>
-      </w:r>
-    </w:p>
-    <w:p>
-      <w:pPr>
-        <w:pStyle w:val="Heading6"/>
+        <w:t>三</w:t>
+        <w:br/>
+        <w:t>当事者の後見人、後見監督人、保佐人、保佐監督人、補助人又は補助監督人である者</w:t>
+      </w:r>
+    </w:p>
+    <w:p>
+      <w:pPr>
+        <w:pStyle w:val="ListBullet"/>
         <w:ind w:left="880"/>
       </w:pPr>
       <w:r>
-        <w:t>三</w:t>
-      </w:r>
-    </w:p>
-    <w:p>
-      <w:pPr>
+        <w:t>四</w:t>
+        <w:br/>
+        <w:t>事件について当事者の代理人若しくは補佐人である者又はこれらであった者</w:t>
+      </w:r>
+    </w:p>
+    <w:p>
+      <w:pPr>
+        <w:pStyle w:val="ListBullet"/>
         <w:ind w:left="880"/>
       </w:pPr>
       <w:r>
-        <w:t>公務員で懲戒免職の処分を受け、当該処分の日から二年を経過しない者</w:t>
-      </w:r>
-    </w:p>
-    <w:p>
-      <w:pPr>
-        <w:pStyle w:val="Heading6"/>
-        <w:ind w:left="880"/>
-      </w:pPr>
-      <w:r>
-        <w:t>四</w:t>
-      </w:r>
-    </w:p>
-    <w:p>
-      <w:pPr>
-        <w:ind w:left="880"/>
-      </w:pPr>
-      <w:r>
-        <w:t>弾劾裁判所の罷免の裁判を受けた者</w:t>
-      </w:r>
-    </w:p>
-    <w:p>
-      <w:pPr>
-        <w:pStyle w:val="Heading6"/>
-        <w:ind w:left="880"/>
-      </w:pPr>
-      <w:r>
         <w:t>五</w:t>
-      </w:r>
-    </w:p>
-    <w:p>
-      <w:pPr>
-        <w:ind w:left="880"/>
-      </w:pPr>
-      <w:r>
-        <w:t>弁護士法（昭和二十四年法律第二百五号）又は外国弁護士による法律事務の取扱いに関する特別措置法（昭和六十一年法律第六十六号）の規定による懲戒処分により弁護士会からの除名の処分を受け、当該処分の日から三年を経過しない者</w:t>
-      </w:r>
-    </w:p>
-    <w:p>
-      <w:pPr>
-        <w:pStyle w:val="Heading6"/>
-        <w:ind w:left="880"/>
-      </w:pPr>
-      <w:r>
-        <w:t>六</w:t>
-      </w:r>
-    </w:p>
-    <w:p>
-      <w:pPr>
-        <w:ind w:left="880"/>
-      </w:pPr>
-      <w:r>
-        <w:t>公認会計士法（昭和二十三年法律第百三号）、税理士法（昭和二十六年法律第二百三十七号）又は司法書士法（昭和二十五年法律第百九十七号）の規定による懲戒処分により、公認会計士の登録の抹消、税理士の業務の禁止の処分又は司法書士の業務の禁止の処分を受け、当該処分の日から三年を経過しない者</w:t>
-      </w:r>
-    </w:p>
-    <w:p>
-      <w:pPr>
-        <w:pStyle w:val="Heading4"/>
-      </w:pPr>
-      <w:r>
-        <w:t>第二十条（あっせん委員の特別の利害関係）</w:t>
-      </w:r>
-    </w:p>
-    <w:p>
-      <w:r>
-        <w:t>法第七十七条の二第二項に規定する事件の当事者（以下この条及び次条において単に「当事者」という。）と特別の利害関係のない者とは、次の各号のいずれにも該当しない者をいう。</w:t>
-      </w:r>
-    </w:p>
-    <w:p>
-      <w:pPr>
-        <w:pStyle w:val="Heading6"/>
-        <w:ind w:left="880"/>
-      </w:pPr>
-      <w:r>
-        <w:t>一</w:t>
-      </w:r>
-    </w:p>
-    <w:p>
-      <w:pPr>
-        <w:ind w:left="880"/>
-      </w:pPr>
-      <w:r>
-        <w:t>当事者又はその配偶者若しくは配偶者であった者</w:t>
-      </w:r>
-    </w:p>
-    <w:p>
-      <w:pPr>
-        <w:pStyle w:val="Heading6"/>
-        <w:ind w:left="880"/>
-      </w:pPr>
-      <w:r>
-        <w:t>二</w:t>
-      </w:r>
-    </w:p>
-    <w:p>
-      <w:pPr>
-        <w:ind w:left="880"/>
-      </w:pPr>
-      <w:r>
-        <w:t>当事者の四親等内の血族、三親等内の姻族若しくは同居の親族である者又はこれらであった者</w:t>
-      </w:r>
-    </w:p>
-    <w:p>
-      <w:pPr>
-        <w:pStyle w:val="Heading6"/>
-        <w:ind w:left="880"/>
-      </w:pPr>
-      <w:r>
-        <w:t>三</w:t>
-      </w:r>
-    </w:p>
-    <w:p>
-      <w:pPr>
-        <w:ind w:left="880"/>
-      </w:pPr>
-      <w:r>
-        <w:t>当事者の後見人、後見監督人、保佐人、保佐監督人、補助人又は補助監督人である者</w:t>
-      </w:r>
-    </w:p>
-    <w:p>
-      <w:pPr>
-        <w:pStyle w:val="Heading6"/>
-        <w:ind w:left="880"/>
-      </w:pPr>
-      <w:r>
-        <w:t>四</w:t>
-      </w:r>
-    </w:p>
-    <w:p>
-      <w:pPr>
-        <w:ind w:left="880"/>
-      </w:pPr>
-      <w:r>
-        <w:t>事件について当事者の代理人若しくは補佐人である者又はこれらであった者</w:t>
-      </w:r>
-    </w:p>
-    <w:p>
-      <w:pPr>
-        <w:pStyle w:val="Heading6"/>
-        <w:ind w:left="880"/>
-      </w:pPr>
-      <w:r>
-        <w:t>五</w:t>
-      </w:r>
-    </w:p>
-    <w:p>
-      <w:pPr>
-        <w:ind w:left="880"/>
-      </w:pPr>
-      <w:r>
+        <w:br/>
         <w:t>当事者から役務の提供により収入を得ている者又は得ないこととなった日から三年を経過しない者</w:t>
       </w:r>
     </w:p>
@@ -1515,39 +1271,29 @@
       </w:pPr>
       <w:r>
         <w:t>認可協会は、前項の規定による書面による通知に代えて、あらかじめ、同項の当事者に対し、次に掲げる方法のうち当該認可協会が使用するもの（以下この条において「電磁的方法」という。）及びファイルへの記録の方式を示し、当該当事者の書面又は電磁的方法による承諾を得て、同項の規定により通知すべき事項を電磁的方法により通知することができる。</w:t>
-      </w:r>
-    </w:p>
-    <w:p>
-      <w:pPr>
-        <w:pStyle w:val="Heading6"/>
+        <w:br/>
+        <w:t>この場合において、当該認可協会は、当該書面による通知をしたものとみなす。</w:t>
+      </w:r>
+    </w:p>
+    <w:p>
+      <w:pPr>
+        <w:pStyle w:val="ListBullet"/>
         <w:ind w:left="880"/>
       </w:pPr>
       <w:r>
         <w:t>一</w:t>
-      </w:r>
-    </w:p>
-    <w:p>
-      <w:pPr>
+        <w:br/>
+        <w:t>電子情報処理組織を使用する方法のうち、送信者の使用に係る電子計算機と受信者の使用に係る電子計算機とを接続する電気通信回線を通じて送信し、受信者の使用に係る電子計算機に備えられたファイルに記録する方法</w:t>
+      </w:r>
+    </w:p>
+    <w:p>
+      <w:pPr>
+        <w:pStyle w:val="ListBullet"/>
         <w:ind w:left="880"/>
       </w:pPr>
       <w:r>
-        <w:t>電子情報処理組織を使用する方法のうち、送信者の使用に係る電子計算機と受信者の使用に係る電子計算機とを接続する電気通信回線を通じて送信し、受信者の使用に係る電子計算機に備えられたファイルに記録する方法</w:t>
-      </w:r>
-    </w:p>
-    <w:p>
-      <w:pPr>
-        <w:pStyle w:val="Heading6"/>
-        <w:ind w:left="880"/>
-      </w:pPr>
-      <w:r>
         <w:t>二</w:t>
-      </w:r>
-    </w:p>
-    <w:p>
-      <w:pPr>
-        <w:ind w:left="880"/>
-      </w:pPr>
-      <w:r>
+        <w:br/>
         <w:t>磁気ディスク、シー・ディー・ロムその他これらに準ずる方法により一定の事項を確実に記録しておくことができる物をもって調製するファイルに情報を記録したものを交付する方法</w:t>
       </w:r>
     </w:p>
@@ -1583,6 +1329,8 @@
       </w:pPr>
       <w:r>
         <w:t>第二項に規定する当事者の承諾を得た認可協会は、当該当事者から書面又は電磁的方法により電磁的方法による通知を受けない旨の申出があったときは、当該当事者に対し、第一項の規定により通知すべき事項の通知を電磁的方法によってしてはならない。</w:t>
+        <w:br/>
+        <w:t>ただし、当該当事者が再び第二項の規定による承諾をした場合は、この限りでない。</w:t>
       </w:r>
     </w:p>
     <w:p>
@@ -1608,120 +1356,78 @@
     </w:p>
     <w:p>
       <w:pPr>
-        <w:pStyle w:val="Heading6"/>
+        <w:pStyle w:val="ListBullet"/>
         <w:ind w:left="880"/>
       </w:pPr>
       <w:r>
         <w:t>一</w:t>
-      </w:r>
-    </w:p>
-    <w:p>
-      <w:pPr>
+        <w:br/>
+        <w:t>認定の申請に係る業務の実施の方法を記載した書類</w:t>
+      </w:r>
+    </w:p>
+    <w:p>
+      <w:pPr>
+        <w:pStyle w:val="ListBullet"/>
         <w:ind w:left="880"/>
       </w:pPr>
       <w:r>
-        <w:t>認定の申請に係る業務の実施の方法を記載した書類</w:t>
-      </w:r>
-    </w:p>
-    <w:p>
-      <w:pPr>
-        <w:pStyle w:val="Heading6"/>
+        <w:t>二</w:t>
+        <w:br/>
+        <w:t>認定の申請に係る業務を適正かつ確実に行うに足りる知識及び能力を有することを明らかにする書類</w:t>
+      </w:r>
+    </w:p>
+    <w:p>
+      <w:pPr>
+        <w:pStyle w:val="ListBullet"/>
         <w:ind w:left="880"/>
       </w:pPr>
       <w:r>
-        <w:t>二</w:t>
-      </w:r>
-    </w:p>
-    <w:p>
-      <w:pPr>
+        <w:t>三</w:t>
+        <w:br/>
+        <w:t>最近の事業年度（申請の日の属する事業年度に設立された法人にあっては、その設立の時）における財産目録その他の財産的基礎を有することを明らかにする書類</w:t>
+      </w:r>
+    </w:p>
+    <w:p>
+      <w:pPr>
+        <w:pStyle w:val="ListBullet"/>
         <w:ind w:left="880"/>
       </w:pPr>
       <w:r>
-        <w:t>認定の申請に係る業務を適正かつ確実に行うに足りる知識及び能力を有することを明らかにする書類</w:t>
-      </w:r>
-    </w:p>
-    <w:p>
-      <w:pPr>
-        <w:pStyle w:val="Heading6"/>
+        <w:t>四</w:t>
+        <w:br/>
+        <w:t>役員の履歴書</w:t>
+      </w:r>
+    </w:p>
+    <w:p>
+      <w:pPr>
+        <w:pStyle w:val="ListBullet"/>
         <w:ind w:left="880"/>
       </w:pPr>
       <w:r>
-        <w:t>三</w:t>
-      </w:r>
-    </w:p>
-    <w:p>
-      <w:pPr>
+        <w:t>五</w:t>
+        <w:br/>
+        <w:t>役員の住民票の抄本（本籍の記載のあるものに限る。）又はこれに代わる書面</w:t>
+      </w:r>
+    </w:p>
+    <w:p>
+      <w:pPr>
+        <w:pStyle w:val="ListBullet"/>
         <w:ind w:left="880"/>
       </w:pPr>
       <w:r>
-        <w:t>最近の事業年度（申請の日の属する事業年度に設立された法人にあっては、その設立の時）における財産目録その他の財産的基礎を有することを明らかにする書類</w:t>
-      </w:r>
-    </w:p>
-    <w:p>
-      <w:pPr>
-        <w:pStyle w:val="Heading6"/>
+        <w:t>六</w:t>
+        <w:br/>
+        <w:t>役員の旧氏及び名を当該役員の氏名に併せて令第十八条の四の十四第一項の申請書に記載した場合において、前号に掲げる書類が当該役員の旧氏及び名を証するものでないときは、当該旧氏及び名を証する書面</w:t>
+      </w:r>
+    </w:p>
+    <w:p>
+      <w:pPr>
+        <w:pStyle w:val="ListBullet"/>
         <w:ind w:left="880"/>
       </w:pPr>
       <w:r>
-        <w:t>四</w:t>
-      </w:r>
-    </w:p>
-    <w:p>
-      <w:pPr>
-        <w:ind w:left="880"/>
-      </w:pPr>
-      <w:r>
-        <w:t>役員の履歴書</w:t>
-      </w:r>
-    </w:p>
-    <w:p>
-      <w:pPr>
-        <w:pStyle w:val="Heading6"/>
-        <w:ind w:left="880"/>
-      </w:pPr>
-      <w:r>
-        <w:t>五</w:t>
-      </w:r>
-    </w:p>
-    <w:p>
-      <w:pPr>
-        <w:ind w:left="880"/>
-      </w:pPr>
-      <w:r>
-        <w:t>役員の住民票の抄本（本籍の記載のあるものに限る。）又はこれに代わる書面</w:t>
-      </w:r>
-    </w:p>
-    <w:p>
-      <w:pPr>
-        <w:pStyle w:val="Heading6"/>
-        <w:ind w:left="880"/>
-      </w:pPr>
-      <w:r>
-        <w:t>六</w:t>
-      </w:r>
-    </w:p>
-    <w:p>
-      <w:pPr>
-        <w:ind w:left="880"/>
-      </w:pPr>
-      <w:r>
-        <w:t>役員の旧氏及び名を当該役員の氏名に併せて令第十八条の四の十四第一項の申請書に記載した場合において、前号に掲げる書類が当該役員の旧氏及び名を証するものでないときは、当該旧氏及び名を証する書面</w:t>
-      </w:r>
-    </w:p>
-    <w:p>
-      <w:pPr>
-        <w:pStyle w:val="Heading6"/>
-        <w:ind w:left="880"/>
-      </w:pPr>
-      <w:r>
         <w:t>七</w:t>
-      </w:r>
-    </w:p>
-    <w:p>
-      <w:pPr>
-        <w:ind w:left="880"/>
-      </w:pPr>
-      <w:r>
+        <w:br/>
         <w:t>その他参考となる事項を記載した書類</w:t>
       </w:r>
     </w:p>
@@ -1766,57 +1472,53 @@
     <w:p>
       <w:r>
         <w:t>法第七十八条の三第一号に掲げる場合における同条の規定による報告は、次の各号に掲げる場合の区分に応じ、当該各号に定める時までに行わなければならない。</w:t>
-      </w:r>
-    </w:p>
-    <w:p>
-      <w:pPr>
-        <w:pStyle w:val="Heading6"/>
+        <w:br/>
+        <w:t>ただし、電子情報処理組織の異常若しくは保守点検又は報告すべき事項が著しく急激に増加したことその他やむを得ない事由がある場合においては、当該事由の消滅後速やかに報告することとする。</w:t>
+      </w:r>
+    </w:p>
+    <w:p>
+      <w:pPr>
+        <w:pStyle w:val="ListBullet"/>
         <w:ind w:left="880"/>
       </w:pPr>
       <w:r>
         <w:t>一</w:t>
-      </w:r>
-    </w:p>
-    <w:p>
-      <w:pPr>
+        <w:br/>
+        <w:t>電子情報処理組織を使用して同時に多数の者を一方の当事者又は各当事者として売買が成立した場合</w:t>
+        <w:br/>
+        <w:br/>
+        <w:br/>
+        <w:t>売買が成立した日の翌営業日の午前八時三十分</w:t>
+      </w:r>
+    </w:p>
+    <w:p>
+      <w:pPr>
+        <w:pStyle w:val="ListBullet"/>
         <w:ind w:left="880"/>
       </w:pPr>
       <w:r>
-        <w:t>電子情報処理組織を使用して同時に多数の者を一方の当事者又は各当事者として売買が成立した場合</w:t>
-      </w:r>
-    </w:p>
-    <w:p>
-      <w:pPr>
-        <w:pStyle w:val="Heading6"/>
+        <w:t>二</w:t>
+        <w:br/>
+        <w:t>所属する認定協会（次号において「所属認定協会」という。）がその規則に定める時間帯に売買が成立した場合（前号に掲げる場合を除く。）</w:t>
+        <w:br/>
+        <w:br/>
+        <w:br/>
+        <w:t>売買の成立後五分以内</w:t>
+      </w:r>
+    </w:p>
+    <w:p>
+      <w:pPr>
+        <w:pStyle w:val="ListBullet"/>
         <w:ind w:left="880"/>
       </w:pPr>
       <w:r>
-        <w:t>二</w:t>
-      </w:r>
-    </w:p>
-    <w:p>
-      <w:pPr>
-        <w:ind w:left="880"/>
-      </w:pPr>
-      <w:r>
-        <w:t>所属する認定協会（次号において「所属認定協会」という。）がその規則に定める時間帯に売買が成立した場合（前号に掲げる場合を除く。）</w:t>
-      </w:r>
-    </w:p>
-    <w:p>
-      <w:pPr>
-        <w:pStyle w:val="Heading6"/>
-        <w:ind w:left="880"/>
-      </w:pPr>
-      <w:r>
         <w:t>三</w:t>
-      </w:r>
-    </w:p>
-    <w:p>
-      <w:pPr>
-        <w:ind w:left="880"/>
-      </w:pPr>
-      <w:r>
+        <w:br/>
         <w:t>前二号に掲げる場合以外の場合</w:t>
+        <w:br/>
+        <w:br/>
+        <w:br/>
+        <w:t>売買が成立した日の当日又は翌営業日において所属認定協会がその規則に定める時刻</w:t>
       </w:r>
     </w:p>
     <w:p>
@@ -1847,6 +1549,8 @@
     <w:p>
       <w:r>
         <w:t>法第七十八条の三第二号に掲げる場合における同条の規定による報告は、申込みをした日の翌営業日の午前八時三十分までに行わなければならない。</w:t>
+        <w:br/>
+        <w:t>ただし、電子情報処理組織の異常若しくは保守点検又は報告すべき事項が著しく急激に増加したことその他やむを得ない事由がある場合においては、当該事由の消滅後速やかに報告することとする。</w:t>
       </w:r>
     </w:p>
     <w:p>
@@ -1954,86 +1658,56 @@
     </w:p>
     <w:p>
       <w:pPr>
-        <w:pStyle w:val="Heading6"/>
+        <w:pStyle w:val="ListBullet"/>
         <w:ind w:left="880"/>
       </w:pPr>
       <w:r>
         <w:t>一</w:t>
-      </w:r>
-    </w:p>
-    <w:p>
-      <w:pPr>
+        <w:br/>
+        <w:t>新株予約権証券</w:t>
+      </w:r>
+    </w:p>
+    <w:p>
+      <w:pPr>
+        <w:pStyle w:val="ListBullet"/>
         <w:ind w:left="880"/>
       </w:pPr>
       <w:r>
-        <w:t>新株予約権証券</w:t>
-      </w:r>
-    </w:p>
-    <w:p>
-      <w:pPr>
-        <w:pStyle w:val="Heading6"/>
+        <w:t>二</w:t>
+        <w:br/>
+        <w:t>出資証券</w:t>
+      </w:r>
+    </w:p>
+    <w:p>
+      <w:pPr>
+        <w:pStyle w:val="ListBullet"/>
         <w:ind w:left="880"/>
       </w:pPr>
       <w:r>
-        <w:t>二</w:t>
-      </w:r>
-    </w:p>
-    <w:p>
-      <w:pPr>
+        <w:t>三</w:t>
+        <w:br/>
+        <w:t>資産の流動化に関する法律に規定する優先出資証券</w:t>
+      </w:r>
+    </w:p>
+    <w:p>
+      <w:pPr>
+        <w:pStyle w:val="ListBullet"/>
         <w:ind w:left="880"/>
       </w:pPr>
       <w:r>
-        <w:t>出資証券</w:t>
-      </w:r>
-    </w:p>
-    <w:p>
-      <w:pPr>
-        <w:pStyle w:val="Heading6"/>
+        <w:t>四</w:t>
+        <w:br/>
+        <w:t>投資証券</w:t>
+      </w:r>
+    </w:p>
+    <w:p>
+      <w:pPr>
+        <w:pStyle w:val="ListBullet"/>
         <w:ind w:left="880"/>
       </w:pPr>
       <w:r>
-        <w:t>三</w:t>
-      </w:r>
-    </w:p>
-    <w:p>
-      <w:pPr>
-        <w:ind w:left="880"/>
-      </w:pPr>
-      <w:r>
-        <w:t>資産の流動化に関する法律に規定する優先出資証券</w:t>
-      </w:r>
-    </w:p>
-    <w:p>
-      <w:pPr>
-        <w:pStyle w:val="Heading6"/>
-        <w:ind w:left="880"/>
-      </w:pPr>
-      <w:r>
-        <w:t>四</w:t>
-      </w:r>
-    </w:p>
-    <w:p>
-      <w:pPr>
-        <w:ind w:left="880"/>
-      </w:pPr>
-      <w:r>
-        <w:t>投資証券</w:t>
-      </w:r>
-    </w:p>
-    <w:p>
-      <w:pPr>
-        <w:pStyle w:val="Heading6"/>
-        <w:ind w:left="880"/>
-      </w:pPr>
-      <w:r>
         <w:t>五</w:t>
-      </w:r>
-    </w:p>
-    <w:p>
-      <w:pPr>
-        <w:ind w:left="880"/>
-      </w:pPr>
-      <w:r>
+        <w:br/>
         <w:t>新投資口予約権証券</w:t>
       </w:r>
     </w:p>
@@ -2205,554 +1879,534 @@
     </w:p>
     <w:p>
       <w:pPr>
-        <w:pStyle w:val="Heading6"/>
+        <w:pStyle w:val="ListBullet"/>
         <w:ind w:left="880"/>
       </w:pPr>
       <w:r>
         <w:t>一</w:t>
-      </w:r>
-    </w:p>
-    <w:p>
-      <w:pPr>
+        <w:br/>
+        <w:t>当該申請を補正するために要する期間</w:t>
+      </w:r>
+    </w:p>
+    <w:p>
+      <w:pPr>
+        <w:pStyle w:val="ListBullet"/>
         <w:ind w:left="880"/>
       </w:pPr>
       <w:r>
-        <w:t>当該申請を補正するために要する期間</w:t>
-      </w:r>
-    </w:p>
-    <w:p>
-      <w:pPr>
-        <w:pStyle w:val="Heading6"/>
+        <w:t>二</w:t>
+        <w:br/>
+        <w:t>当該申請をした者が当該申請の内容を変更するために要する期間</w:t>
+      </w:r>
+    </w:p>
+    <w:p>
+      <w:pPr>
+        <w:pStyle w:val="ListBullet"/>
         <w:ind w:left="880"/>
       </w:pPr>
       <w:r>
+        <w:t>三</w:t>
+        <w:br/>
+        <w:t>当該申請をした者が当該申請に係る審査に必要と認められる資料を追加するために要する期間</w:t>
+      </w:r>
+    </w:p>
+    <w:p>
+      <w:r>
+        <w:br w:type="page"/>
+      </w:r>
+    </w:p>
+    <w:p>
+      <w:pPr>
+        <w:pStyle w:val="Heading1"/>
+      </w:pPr>
+      <w:r>
+        <w:t>附　則</w:t>
+      </w:r>
+    </w:p>
+    <w:p>
+      <w:pPr>
+        <w:pStyle w:val="Heading4"/>
+      </w:pPr>
+      <w:r>
+        <w:t>第一条（施行期日）</w:t>
+      </w:r>
+    </w:p>
+    <w:p>
+      <w:r>
+        <w:t>この府令は、平成十九年九月三十日から施行する。</w:t>
+        <w:br/>
+        <w:t>ただし、附則第三条の規定は、公布の日から施行する。</w:t>
+      </w:r>
+    </w:p>
+    <w:p>
+      <w:pPr>
+        <w:pStyle w:val="Heading4"/>
+      </w:pPr>
+      <w:r>
+        <w:t>第二条（店頭売買有価証券市場等に関する内閣府令及び取扱有価証券に関する内閣府令の廃止）</w:t>
+      </w:r>
+    </w:p>
+    <w:p>
+      <w:r>
+        <w:t>次に掲げる府令は、廃止する。</w:t>
+      </w:r>
+    </w:p>
+    <w:p>
+      <w:pPr>
+        <w:pStyle w:val="ListBullet"/>
+        <w:ind w:left="880"/>
+      </w:pPr>
+      <w:r>
+        <w:t>一</w:t>
+        <w:br/>
+        <w:t>店頭売買有価証券市場等に関する内閣府令（平成四年大蔵省令第四十四号）</w:t>
+      </w:r>
+    </w:p>
+    <w:p>
+      <w:pPr>
+        <w:pStyle w:val="ListBullet"/>
+        <w:ind w:left="880"/>
+      </w:pPr>
+      <w:r>
         <w:t>二</w:t>
-      </w:r>
-    </w:p>
-    <w:p>
-      <w:pPr>
+        <w:br/>
+        <w:t>取扱有価証券に関する内閣府令（平成十七年内閣府令第七号）</w:t>
+      </w:r>
+    </w:p>
+    <w:p>
+      <w:pPr>
+        <w:pStyle w:val="Heading4"/>
+      </w:pPr>
+      <w:r>
+        <w:t>第三条（法施行前における認定投資者保護団体の認定を受けるための準備行為）</w:t>
+      </w:r>
+    </w:p>
+    <w:p>
+      <w:r>
+        <w:t>法第七十九条の七第一項の認定を受けようとする者は、この府令の施行前においても、令第十八条の四の三第一項の申請書及び同条第二項各号に掲げる書類に準じた書類を金融庁長官に提出して、法第七十九条の七第一項の認定を受けるために必要な準備行為を行うことができる。</w:t>
+      </w:r>
+    </w:p>
+    <w:p>
+      <w:pPr>
+        <w:pStyle w:val="Heading4"/>
+      </w:pPr>
+      <w:r>
+        <w:t>第四条（処分等の効力）</w:t>
+      </w:r>
+    </w:p>
+    <w:p>
+      <w:r>
+        <w:t>この府令の施行前にした附則第二条の規定による廃止前の同条各号に掲げる府令の規定によってした処分、手続その他の行為であって、この府令の規定に相当の規定があるものは、証券取引法等の一部を改正する法律（平成十八年法律第六十五号）附則又は証券取引法等の一部を改正する法律及び証券取引法等の一部を改正する法律の施行に伴う関係法律の整備等に関する法律の施行に伴う関係政令の整備等に関する政令（平成十九年政令第二百三十三号）附則に別段の定めがあるものを除き、この府令の相当の規定によってしたものとみなす。</w:t>
+      </w:r>
+    </w:p>
+    <w:p>
+      <w:pPr>
+        <w:pStyle w:val="Heading4"/>
+      </w:pPr>
+      <w:r>
+        <w:t>第五条（罰則の適用に関する経過措置）</w:t>
+      </w:r>
+    </w:p>
+    <w:p>
+      <w:r>
+        <w:t>この府令の施行前にした行為に対する罰則の適用については、なお従前の例による。</w:t>
+      </w:r>
+    </w:p>
+    <w:p>
+      <w:r>
+        <w:br w:type="page"/>
+      </w:r>
+    </w:p>
+    <w:p>
+      <w:pPr>
+        <w:pStyle w:val="Heading1"/>
+      </w:pPr>
+      <w:r>
+        <w:t>附則（平成二〇年九月三日内閣府令第五四号）</w:t>
+      </w:r>
+    </w:p>
+    <w:p>
+      <w:r>
+        <w:t>この府令は、一般社団法人及び一般財団法人に関する法律（平成十八年法律第四十八号）の施行の日（平成二十年十二月一日）から施行する。</w:t>
+      </w:r>
+    </w:p>
+    <w:p>
+      <w:r>
+        <w:br w:type="page"/>
+      </w:r>
+    </w:p>
+    <w:p>
+      <w:pPr>
+        <w:pStyle w:val="Heading1"/>
+      </w:pPr>
+      <w:r>
+        <w:t>附則（平成二〇年一二月五日内閣府令第七九号）</w:t>
+      </w:r>
+    </w:p>
+    <w:p>
+      <w:pPr>
+        <w:pStyle w:val="Heading4"/>
+      </w:pPr>
+      <w:r>
+        <w:t>第一条（施行期日）</w:t>
+      </w:r>
+    </w:p>
+    <w:p>
+      <w:r>
+        <w:t>この府令は、平成二十年十二月十二日から施行する。</w:t>
+      </w:r>
+    </w:p>
+    <w:p>
+      <w:pPr>
+        <w:pStyle w:val="Heading4"/>
+      </w:pPr>
+      <w:r>
+        <w:t>第十七条（金融商品取引業協会等に関する内閣府令の一部改正に伴う経過措置）</w:t>
+      </w:r>
+    </w:p>
+    <w:p>
+      <w:r>
+        <w:t>株式等の取引に係る決済の合理化を図るための社債等の振替に関する法律等の一部を改正する法律の施行の日の前日までの間における第十条の規定による改正後の金融商品取引業協会等に関する内閣府令第一条の二第一項第二号及び第三号、第二項並びに第三項の規定の適用については、同条第一項第二号中「議決権（社債、株式等の振替に関する法律（平成十三年法律第七十五号）第百四十七条第一項又は第百四十八条第一項（これらの規定を同法第二百二十八条第一項、第二百三十五条第一項、第二百三十九条第一項及び第二百七十六条（第二号に係る部分に限る。）において準用する場合を含む。）の規定により発行者に対抗することができない株式又は出資に係る議決権を含む。以下この条において「対象議決権」という。）」とあるのは「議決権」と、同条第一項第三号、第二項及び第三項中「対象議決権」とあるのは「議決権」とする。</w:t>
+      </w:r>
+    </w:p>
+    <w:p>
+      <w:pPr>
+        <w:pStyle w:val="Heading4"/>
+      </w:pPr>
+      <w:r>
+        <w:t>第二十一条（罰則の適用に関する経過措置）</w:t>
+      </w:r>
+    </w:p>
+    <w:p>
+      <w:r>
+        <w:t>施行日前にした行為及びこの附則の規定によりなお従前の例によることとされる場合における施行日以後にした行為に対する罰則の適用については、なお従前の例による。</w:t>
+      </w:r>
+    </w:p>
+    <w:p>
+      <w:r>
+        <w:br w:type="page"/>
+      </w:r>
+    </w:p>
+    <w:p>
+      <w:pPr>
+        <w:pStyle w:val="Heading1"/>
+      </w:pPr>
+      <w:r>
+        <w:t>附則（平成二一年一二月二八日内閣府令第七八号）</w:t>
+      </w:r>
+    </w:p>
+    <w:p>
+      <w:pPr>
+        <w:pStyle w:val="Heading4"/>
+      </w:pPr>
+      <w:r>
+        <w:t>第一条（施行期日）</w:t>
+      </w:r>
+    </w:p>
+    <w:p>
+      <w:r>
+        <w:t>この府令は、金融商品取引法等の一部を改正する法律（平成二十一年法律第五十八号。以下「改正法」という。）の施行の日（平成二十二年四月一日）から施行する。</w:t>
+      </w:r>
+    </w:p>
+    <w:p>
+      <w:pPr>
+        <w:pStyle w:val="Heading4"/>
+      </w:pPr>
+      <w:r>
+        <w:t>第十一条（罰則の適用に関する経過措置）</w:t>
+      </w:r>
+    </w:p>
+    <w:p>
+      <w:r>
+        <w:t>この府令（附則第一条各号に掲げる規定にあっては、当該規定。以下この条において同じ。）の施行前にした行為及びこの附則の規定によりなお従前の例によることとされる場合におけるこの府令の施行後にした行為に対する罰則の適用については、なお従前の例による。</w:t>
+      </w:r>
+    </w:p>
+    <w:p>
+      <w:r>
+        <w:br w:type="page"/>
+      </w:r>
+    </w:p>
+    <w:p>
+      <w:pPr>
+        <w:pStyle w:val="Heading1"/>
+      </w:pPr>
+      <w:r>
+        <w:t>附則（平成二二年九月二一日内閣府令第四二号）</w:t>
+      </w:r>
+    </w:p>
+    <w:p>
+      <w:r>
+        <w:t>この府令は、公布の日から施行する。</w:t>
+      </w:r>
+    </w:p>
+    <w:p>
+      <w:r>
+        <w:br w:type="page"/>
+      </w:r>
+    </w:p>
+    <w:p>
+      <w:pPr>
+        <w:pStyle w:val="Heading1"/>
+      </w:pPr>
+      <w:r>
+        <w:t>附則（平成二二年一一月一九日内閣府令第四九号）</w:t>
+      </w:r>
+    </w:p>
+    <w:p>
+      <w:pPr>
+        <w:pStyle w:val="Heading5"/>
+        <w:ind w:left="440"/>
+      </w:pPr>
+      <w:r>
+        <w:t>１</w:t>
+      </w:r>
+    </w:p>
+    <w:p>
+      <w:pPr>
+        <w:ind w:left="440"/>
+      </w:pPr>
+      <w:r>
+        <w:t>この府令は、平成二十三年一月一日から施行する。</w:t>
+      </w:r>
+    </w:p>
+    <w:p>
+      <w:r>
+        <w:br w:type="page"/>
+      </w:r>
+    </w:p>
+    <w:p>
+      <w:pPr>
+        <w:pStyle w:val="Heading1"/>
+      </w:pPr>
+      <w:r>
+        <w:t>附則（平成二六年二月一四日内閣府令第七号）</w:t>
+      </w:r>
+    </w:p>
+    <w:p>
+      <w:pPr>
+        <w:pStyle w:val="Heading4"/>
+      </w:pPr>
+      <w:r>
+        <w:t>第一条（施行期日）</w:t>
+      </w:r>
+    </w:p>
+    <w:p>
+      <w:r>
+        <w:t>この府令は、金融商品取引法等の一部を改正する法律の施行の日（平成二十六年四月一日）から施行する。</w:t>
+      </w:r>
+    </w:p>
+    <w:p>
+      <w:pPr>
+        <w:pStyle w:val="Heading4"/>
+      </w:pPr>
+      <w:r>
+        <w:t>第五条（罰則の適用に関する経過措置）</w:t>
+      </w:r>
+    </w:p>
+    <w:p>
+      <w:r>
+        <w:t>この府令の施行前にした行為に対する罰則の適用については、なお従前の例による。</w:t>
+      </w:r>
+    </w:p>
+    <w:p>
+      <w:r>
+        <w:br w:type="page"/>
+      </w:r>
+    </w:p>
+    <w:p>
+      <w:pPr>
+        <w:pStyle w:val="Heading1"/>
+      </w:pPr>
+      <w:r>
+        <w:t>附則（平成二六年七月二日内閣府令第四九号）</w:t>
+      </w:r>
+    </w:p>
+    <w:p>
+      <w:pPr>
+        <w:pStyle w:val="Heading4"/>
+      </w:pPr>
+      <w:r>
+        <w:t>第一条（施行期日）</w:t>
+      </w:r>
+    </w:p>
+    <w:p>
+      <w:r>
+        <w:t>この府令は、金融商品取引法等の一部を改正する法律（次条第六項において「改正法」という。）附則第一条第三号に掲げる規定の施行の日（平成二十六年十二月一日）から施行する。</w:t>
+      </w:r>
+    </w:p>
+    <w:p>
+      <w:pPr>
+        <w:pStyle w:val="Heading4"/>
+      </w:pPr>
+      <w:r>
+        <w:t>第七条（罰則の適用に関する経過措置）</w:t>
+      </w:r>
+    </w:p>
+    <w:p>
+      <w:r>
+        <w:t>施行日前にした行為及びこの附則の規定によりなお従前の例によることとされる場合における施行日以後にした行為に対する罰則の適用については、なお従前の例による。</w:t>
+      </w:r>
+    </w:p>
+    <w:p>
+      <w:r>
+        <w:br w:type="page"/>
+      </w:r>
+    </w:p>
+    <w:p>
+      <w:pPr>
+        <w:pStyle w:val="Heading1"/>
+      </w:pPr>
+      <w:r>
+        <w:t>附則（平成二六年七月一四日内閣府令第五四号）</w:t>
+      </w:r>
+    </w:p>
+    <w:p>
+      <w:r>
+        <w:t>この府令は、平成二十八年九月五日から施行する。</w:t>
+      </w:r>
+    </w:p>
+    <w:p>
+      <w:r>
+        <w:br w:type="page"/>
+      </w:r>
+    </w:p>
+    <w:p>
+      <w:pPr>
+        <w:pStyle w:val="Heading1"/>
+      </w:pPr>
+      <w:r>
+        <w:t>附則（平成二七年五月一五日内閣府令第三八号）</w:t>
+      </w:r>
+    </w:p>
+    <w:p>
+      <w:pPr>
+        <w:pStyle w:val="Heading4"/>
+      </w:pPr>
+      <w:r>
+        <w:t>第一条（施行期日）</w:t>
+      </w:r>
+    </w:p>
+    <w:p>
+      <w:r>
+        <w:t>この府令は、金融商品取引法等の一部を改正する法律の施行の日（平成二十七年五月二十九日）から施行する。</w:t>
+      </w:r>
+    </w:p>
+    <w:p>
+      <w:pPr>
+        <w:pStyle w:val="Heading4"/>
+      </w:pPr>
+      <w:r>
+        <w:t>第十一条（罰則の適用に関する経過措置）</w:t>
+      </w:r>
+    </w:p>
+    <w:p>
+      <w:r>
+        <w:t>施行日前にした行為及びこの附則の規定によりなお従前の例によることとされる場合における施行日以後にした行為に対する罰則の適用については、なお従前の例による。</w:t>
+      </w:r>
+    </w:p>
+    <w:p>
+      <w:r>
+        <w:br w:type="page"/>
+      </w:r>
+    </w:p>
+    <w:p>
+      <w:pPr>
+        <w:pStyle w:val="Heading1"/>
+      </w:pPr>
+      <w:r>
+        <w:t>附則（平成二八年三月一日内閣府令第九号）</w:t>
+      </w:r>
+    </w:p>
+    <w:p>
+      <w:r>
+        <w:t>この府令は、公布の日から施行する。</w:t>
+      </w:r>
+    </w:p>
+    <w:p>
+      <w:r>
+        <w:br w:type="page"/>
+      </w:r>
+    </w:p>
+    <w:p>
+      <w:pPr>
+        <w:pStyle w:val="Heading1"/>
+      </w:pPr>
+      <w:r>
+        <w:t>附則（平成二九年一二月二七日内閣府令第五五号）</w:t>
+      </w:r>
+    </w:p>
+    <w:p>
+      <w:pPr>
+        <w:pStyle w:val="Heading4"/>
+      </w:pPr>
+      <w:r>
+        <w:t>第一条（施行期日）</w:t>
+      </w:r>
+    </w:p>
+    <w:p>
+      <w:r>
+        <w:t>この府令は、金融商品取引法の一部を改正する法律（以下「改正法」という。）の施行の日（平成三十年四月一日）から施行する。</w:t>
+      </w:r>
+    </w:p>
+    <w:p>
+      <w:pPr>
+        <w:pStyle w:val="Heading4"/>
+      </w:pPr>
+      <w:r>
+        <w:t>第五条（罰則に関する経過措置）</w:t>
+      </w:r>
+    </w:p>
+    <w:p>
+      <w:r>
+        <w:t>この府令の施行前にした行為及び前条の規定によりなお従前の例によることとされる場合におけるこの府令の施行後にした行為に対する罰則の適用については、なお従前の例による。</w:t>
+      </w:r>
+    </w:p>
+    <w:p>
+      <w:r>
+        <w:br w:type="page"/>
+      </w:r>
+    </w:p>
+    <w:p>
+      <w:pPr>
+        <w:pStyle w:val="Heading1"/>
+      </w:pPr>
+      <w:r>
+        <w:t>附則（令和元年一一月二一日内閣府令第四一号）</w:t>
+      </w:r>
+    </w:p>
+    <w:p>
+      <w:r>
+        <w:t>この府令は、成年被後見人等の権利の制限に係る措置の適正化等を図るための関係法律の整備に関する法律附則第一条第二号に掲げる規定の施行の日（令和元年十二月十四日）から施行する。</w:t>
+      </w:r>
+    </w:p>
+    <w:p>
+      <w:r>
+        <w:br w:type="page"/>
+      </w:r>
+    </w:p>
+    <w:p>
+      <w:pPr>
+        <w:pStyle w:val="Heading1"/>
+      </w:pPr>
+      <w:r>
+        <w:t>附則（令和二年一二月二三日内閣府令第七五号）</w:t>
+      </w:r>
+    </w:p>
+    <w:p>
+      <w:r>
+        <w:t>この府令は、公布の日から施行する。</w:t>
+        <w:br/>
+        <w:t>ただし、次の各号に掲げる規定は、当該各号に定める日から施行する。</w:t>
+      </w:r>
+    </w:p>
+    <w:p>
+      <w:pPr>
+        <w:pStyle w:val="ListBullet"/>
         <w:ind w:left="880"/>
       </w:pPr>
       <w:r>
-        <w:t>当該申請をした者が当該申請の内容を変更するために要する期間</w:t>
-      </w:r>
-    </w:p>
-    <w:p>
-      <w:pPr>
-        <w:pStyle w:val="Heading6"/>
-        <w:ind w:left="880"/>
-      </w:pPr>
-      <w:r>
-        <w:t>三</w:t>
-      </w:r>
-    </w:p>
-    <w:p>
-      <w:pPr>
-        <w:ind w:left="880"/>
-      </w:pPr>
-      <w:r>
-        <w:t>当該申請をした者が当該申請に係る審査に必要と認められる資料を追加するために要する期間</w:t>
-      </w:r>
-    </w:p>
-    <w:p>
-      <w:r>
-        <w:br w:type="page"/>
-      </w:r>
-    </w:p>
-    <w:p>
-      <w:pPr>
-        <w:pStyle w:val="Heading1"/>
-      </w:pPr>
-      <w:r>
-        <w:t>附　則</w:t>
-      </w:r>
-    </w:p>
-    <w:p>
-      <w:pPr>
-        <w:pStyle w:val="Heading4"/>
-      </w:pPr>
-      <w:r>
-        <w:t>第一条（施行期日）</w:t>
-      </w:r>
-    </w:p>
-    <w:p>
-      <w:r>
-        <w:t>この府令は、平成十九年九月三十日から施行する。</w:t>
-      </w:r>
-    </w:p>
-    <w:p>
-      <w:pPr>
-        <w:pStyle w:val="Heading4"/>
-      </w:pPr>
-      <w:r>
-        <w:t>第二条（店頭売買有価証券市場等に関する内閣府令及び取扱有価証券に関する内閣府令の廃止）</w:t>
-      </w:r>
-    </w:p>
-    <w:p>
-      <w:r>
-        <w:t>次に掲げる府令は、廃止する。</w:t>
-      </w:r>
-    </w:p>
-    <w:p>
-      <w:pPr>
-        <w:pStyle w:val="Heading6"/>
-        <w:ind w:left="880"/>
-      </w:pPr>
-      <w:r>
         <w:t>一</w:t>
-      </w:r>
-    </w:p>
-    <w:p>
-      <w:pPr>
-        <w:ind w:left="880"/>
-      </w:pPr>
-      <w:r>
-        <w:t>店頭売買有価証券市場等に関する内閣府令（平成四年大蔵省令第四十四号）</w:t>
-      </w:r>
-    </w:p>
-    <w:p>
-      <w:pPr>
-        <w:pStyle w:val="Heading6"/>
-        <w:ind w:left="880"/>
-      </w:pPr>
-      <w:r>
-        <w:t>二</w:t>
-      </w:r>
-    </w:p>
-    <w:p>
-      <w:pPr>
-        <w:ind w:left="880"/>
-      </w:pPr>
-      <w:r>
-        <w:t>取扱有価証券に関する内閣府令（平成十七年内閣府令第七号）</w:t>
-      </w:r>
-    </w:p>
-    <w:p>
-      <w:pPr>
-        <w:pStyle w:val="Heading4"/>
-      </w:pPr>
-      <w:r>
-        <w:t>第三条（法施行前における認定投資者保護団体の認定を受けるための準備行為）</w:t>
-      </w:r>
-    </w:p>
-    <w:p>
-      <w:r>
-        <w:t>法第七十九条の七第一項の認定を受けようとする者は、この府令の施行前においても、令第十八条の四の三第一項の申請書及び同条第二項各号に掲げる書類に準じた書類を金融庁長官に提出して、法第七十九条の七第一項の認定を受けるために必要な準備行為を行うことができる。</w:t>
-      </w:r>
-    </w:p>
-    <w:p>
-      <w:pPr>
-        <w:pStyle w:val="Heading4"/>
-      </w:pPr>
-      <w:r>
-        <w:t>第四条（処分等の効力）</w:t>
-      </w:r>
-    </w:p>
-    <w:p>
-      <w:r>
-        <w:t>この府令の施行前にした附則第二条の規定による廃止前の同条各号に掲げる府令の規定によってした処分、手続その他の行為であって、この府令の規定に相当の規定があるものは、証券取引法等の一部を改正する法律（平成十八年法律第六十五号）附則又は証券取引法等の一部を改正する法律及び証券取引法等の一部を改正する法律の施行に伴う関係法律の整備等に関する法律の施行に伴う関係政令の整備等に関する政令（平成十九年政令第二百三十三号）附則に別段の定めがあるものを除き、この府令の相当の規定によってしたものとみなす。</w:t>
-      </w:r>
-    </w:p>
-    <w:p>
-      <w:pPr>
-        <w:pStyle w:val="Heading4"/>
-      </w:pPr>
-      <w:r>
-        <w:t>第五条（罰則の適用に関する経過措置）</w:t>
-      </w:r>
-    </w:p>
-    <w:p>
-      <w:r>
-        <w:t>この府令の施行前にした行為に対する罰則の適用については、なお従前の例による。</w:t>
-      </w:r>
-    </w:p>
-    <w:p>
-      <w:r>
-        <w:br w:type="page"/>
-      </w:r>
-    </w:p>
-    <w:p>
-      <w:pPr>
-        <w:pStyle w:val="Heading1"/>
-      </w:pPr>
-      <w:r>
-        <w:t>附　則（平成二〇年九月三日内閣府令第五四号）</w:t>
-      </w:r>
-    </w:p>
-    <w:p>
-      <w:r>
-        <w:t>この府令は、一般社団法人及び一般財団法人に関する法律（平成十八年法律第四十八号）の施行の日（平成二十年十二月一日）から施行する。</w:t>
-      </w:r>
-    </w:p>
-    <w:p>
-      <w:r>
-        <w:br w:type="page"/>
-      </w:r>
-    </w:p>
-    <w:p>
-      <w:pPr>
-        <w:pStyle w:val="Heading1"/>
-      </w:pPr>
-      <w:r>
-        <w:t>附　則（平成二〇年一二月五日内閣府令第七九号）</w:t>
-      </w:r>
-    </w:p>
-    <w:p>
-      <w:pPr>
-        <w:pStyle w:val="Heading4"/>
-      </w:pPr>
-      <w:r>
-        <w:t>第一条（施行期日）</w:t>
-      </w:r>
-    </w:p>
-    <w:p>
-      <w:r>
-        <w:t>この府令は、平成二十年十二月十二日から施行する。</w:t>
-      </w:r>
-    </w:p>
-    <w:p>
-      <w:pPr>
-        <w:pStyle w:val="Heading4"/>
-      </w:pPr>
-      <w:r>
-        <w:t>第十七条（金融商品取引業協会等に関する内閣府令の一部改正に伴う経過措置）</w:t>
-      </w:r>
-    </w:p>
-    <w:p>
-      <w:r>
-        <w:t>株式等の取引に係る決済の合理化を図るための社債等の振替に関する法律等の一部を改正する法律の施行の日の前日までの間における第十条の規定による改正後の金融商品取引業協会等に関する内閣府令第一条の二第一項第二号及び第三号、第二項並びに第三項の規定の適用については、同条第一項第二号中「議決権（社債、株式等の振替に関する法律（平成十三年法律第七十五号）第百四十七条第一項又は第百四十八条第一項（これらの規定を同法第二百二十八条第一項、第二百三十五条第一項、第二百三十九条第一項及び第二百七十六条（第二号に係る部分に限る。）において準用する場合を含む。）の規定により発行者に対抗することができない株式又は出資に係る議決権を含む。以下この条において「対象議決権」という。）」とあるのは「議決権」と、同条第一項第三号、第二項及び第三項中「対象議決権」とあるのは「議決権」とする。</w:t>
-      </w:r>
-    </w:p>
-    <w:p>
-      <w:pPr>
-        <w:pStyle w:val="Heading4"/>
-      </w:pPr>
-      <w:r>
-        <w:t>第二十一条（罰則の適用に関する経過措置）</w:t>
-      </w:r>
-    </w:p>
-    <w:p>
-      <w:r>
-        <w:t>施行日前にした行為及びこの附則の規定によりなお従前の例によることとされる場合における施行日以後にした行為に対する罰則の適用については、なお従前の例による。</w:t>
-      </w:r>
-    </w:p>
-    <w:p>
-      <w:r>
-        <w:br w:type="page"/>
-      </w:r>
-    </w:p>
-    <w:p>
-      <w:pPr>
-        <w:pStyle w:val="Heading1"/>
-      </w:pPr>
-      <w:r>
-        <w:t>附　則（平成二一年一二月二八日内閣府令第七八号）</w:t>
-      </w:r>
-    </w:p>
-    <w:p>
-      <w:pPr>
-        <w:pStyle w:val="Heading4"/>
-      </w:pPr>
-      <w:r>
-        <w:t>第一条（施行期日）</w:t>
-      </w:r>
-    </w:p>
-    <w:p>
-      <w:r>
-        <w:t>この府令は、金融商品取引法等の一部を改正する法律（平成二十一年法律第五十八号。以下「改正法」という。）の施行の日（平成二十二年四月一日）から施行する。</w:t>
-      </w:r>
-    </w:p>
-    <w:p>
-      <w:pPr>
-        <w:pStyle w:val="Heading4"/>
-      </w:pPr>
-      <w:r>
-        <w:t>第十一条（罰則の適用に関する経過措置）</w:t>
-      </w:r>
-    </w:p>
-    <w:p>
-      <w:r>
-        <w:t>この府令（附則第一条各号に掲げる規定にあっては、当該規定。以下この条において同じ。）の施行前にした行為及びこの附則の規定によりなお従前の例によることとされる場合におけるこの府令の施行後にした行為に対する罰則の適用については、なお従前の例による。</w:t>
-      </w:r>
-    </w:p>
-    <w:p>
-      <w:r>
-        <w:br w:type="page"/>
-      </w:r>
-    </w:p>
-    <w:p>
-      <w:pPr>
-        <w:pStyle w:val="Heading1"/>
-      </w:pPr>
-      <w:r>
-        <w:t>附　則（平成二二年九月二一日内閣府令第四二号）</w:t>
-      </w:r>
-    </w:p>
-    <w:p>
-      <w:r>
-        <w:t>この府令は、公布の日から施行する。</w:t>
-      </w:r>
-    </w:p>
-    <w:p>
-      <w:r>
-        <w:br w:type="page"/>
-      </w:r>
-    </w:p>
-    <w:p>
-      <w:pPr>
-        <w:pStyle w:val="Heading1"/>
-      </w:pPr>
-      <w:r>
-        <w:t>附　則（平成二二年一一月一九日内閣府令第四九号）</w:t>
-      </w:r>
-    </w:p>
-    <w:p>
-      <w:r>
-        <w:t>この府令は、平成二十三年一月一日から施行する。</w:t>
-      </w:r>
-    </w:p>
-    <w:p>
-      <w:r>
-        <w:br w:type="page"/>
-      </w:r>
-    </w:p>
-    <w:p>
-      <w:pPr>
-        <w:pStyle w:val="Heading1"/>
-      </w:pPr>
-      <w:r>
-        <w:t>附　則（平成二六年二月一四日内閣府令第七号）</w:t>
-      </w:r>
-    </w:p>
-    <w:p>
-      <w:pPr>
-        <w:pStyle w:val="Heading4"/>
-      </w:pPr>
-      <w:r>
-        <w:t>第一条（施行期日）</w:t>
-      </w:r>
-    </w:p>
-    <w:p>
-      <w:r>
-        <w:t>この府令は、金融商品取引法等の一部を改正する法律の施行の日（平成二十六年四月一日）から施行する。</w:t>
-      </w:r>
-    </w:p>
-    <w:p>
-      <w:pPr>
-        <w:pStyle w:val="Heading4"/>
-      </w:pPr>
-      <w:r>
-        <w:t>第五条（罰則の適用に関する経過措置）</w:t>
-      </w:r>
-    </w:p>
-    <w:p>
-      <w:r>
-        <w:t>この府令の施行前にした行為に対する罰則の適用については、なお従前の例による。</w:t>
-      </w:r>
-    </w:p>
-    <w:p>
-      <w:r>
-        <w:br w:type="page"/>
-      </w:r>
-    </w:p>
-    <w:p>
-      <w:pPr>
-        <w:pStyle w:val="Heading1"/>
-      </w:pPr>
-      <w:r>
-        <w:t>附　則（平成二六年七月二日内閣府令第四九号）</w:t>
-      </w:r>
-    </w:p>
-    <w:p>
-      <w:pPr>
-        <w:pStyle w:val="Heading4"/>
-      </w:pPr>
-      <w:r>
-        <w:t>第一条（施行期日）</w:t>
-      </w:r>
-    </w:p>
-    <w:p>
-      <w:r>
-        <w:t>この府令は、金融商品取引法等の一部を改正する法律（次条第六項において「改正法」という。）附則第一条第三号に掲げる規定の施行の日（平成二十六年十二月一日）から施行する。</w:t>
-      </w:r>
-    </w:p>
-    <w:p>
-      <w:pPr>
-        <w:pStyle w:val="Heading4"/>
-      </w:pPr>
-      <w:r>
-        <w:t>第七条（罰則の適用に関する経過措置）</w:t>
-      </w:r>
-    </w:p>
-    <w:p>
-      <w:r>
-        <w:t>施行日前にした行為及びこの附則の規定によりなお従前の例によることとされる場合における施行日以後にした行為に対する罰則の適用については、なお従前の例による。</w:t>
-      </w:r>
-    </w:p>
-    <w:p>
-      <w:r>
-        <w:br w:type="page"/>
-      </w:r>
-    </w:p>
-    <w:p>
-      <w:pPr>
-        <w:pStyle w:val="Heading1"/>
-      </w:pPr>
-      <w:r>
-        <w:t>附　則（平成二六年七月一四日内閣府令第五四号）</w:t>
-      </w:r>
-    </w:p>
-    <w:p>
-      <w:r>
-        <w:t>この府令は、平成二十八年九月五日から施行する。</w:t>
-      </w:r>
-    </w:p>
-    <w:p>
-      <w:r>
-        <w:br w:type="page"/>
-      </w:r>
-    </w:p>
-    <w:p>
-      <w:pPr>
-        <w:pStyle w:val="Heading1"/>
-      </w:pPr>
-      <w:r>
-        <w:t>附　則（平成二七年五月一五日内閣府令第三八号）</w:t>
-      </w:r>
-    </w:p>
-    <w:p>
-      <w:pPr>
-        <w:pStyle w:val="Heading4"/>
-      </w:pPr>
-      <w:r>
-        <w:t>第一条（施行期日）</w:t>
-      </w:r>
-    </w:p>
-    <w:p>
-      <w:r>
-        <w:t>この府令は、金融商品取引法等の一部を改正する法律の施行の日（平成二十七年五月二十九日）から施行する。</w:t>
-      </w:r>
-    </w:p>
-    <w:p>
-      <w:pPr>
-        <w:pStyle w:val="Heading4"/>
-      </w:pPr>
-      <w:r>
-        <w:t>第十一条（罰則の適用に関する経過措置）</w:t>
-      </w:r>
-    </w:p>
-    <w:p>
-      <w:r>
-        <w:t>施行日前にした行為及びこの附則の規定によりなお従前の例によることとされる場合における施行日以後にした行為に対する罰則の適用については、なお従前の例による。</w:t>
-      </w:r>
-    </w:p>
-    <w:p>
-      <w:r>
-        <w:br w:type="page"/>
-      </w:r>
-    </w:p>
-    <w:p>
-      <w:pPr>
-        <w:pStyle w:val="Heading1"/>
-      </w:pPr>
-      <w:r>
-        <w:t>附　則（平成二八年三月一日内閣府令第九号）</w:t>
-      </w:r>
-    </w:p>
-    <w:p>
-      <w:r>
-        <w:t>この府令は、公布の日から施行する。</w:t>
-      </w:r>
-    </w:p>
-    <w:p>
-      <w:r>
-        <w:br w:type="page"/>
-      </w:r>
-    </w:p>
-    <w:p>
-      <w:pPr>
-        <w:pStyle w:val="Heading1"/>
-      </w:pPr>
-      <w:r>
-        <w:t>附　則（平成二九年一二月二七日内閣府令第五五号）</w:t>
-      </w:r>
-    </w:p>
-    <w:p>
-      <w:pPr>
-        <w:pStyle w:val="Heading4"/>
-      </w:pPr>
-      <w:r>
-        <w:t>第一条（施行期日）</w:t>
-      </w:r>
-    </w:p>
-    <w:p>
-      <w:r>
-        <w:t>この府令は、金融商品取引法の一部を改正する法律（以下「改正法」という。）の施行の日（平成三十年四月一日）から施行する。</w:t>
-      </w:r>
-    </w:p>
-    <w:p>
-      <w:pPr>
-        <w:pStyle w:val="Heading4"/>
-      </w:pPr>
-      <w:r>
-        <w:t>第五条（罰則に関する経過措置）</w:t>
-      </w:r>
-    </w:p>
-    <w:p>
-      <w:r>
-        <w:t>この府令の施行前にした行為及び前条の規定によりなお従前の例によることとされる場合におけるこの府令の施行後にした行為に対する罰則の適用については、なお従前の例による。</w:t>
-      </w:r>
-    </w:p>
-    <w:p>
-      <w:r>
-        <w:br w:type="page"/>
-      </w:r>
-    </w:p>
-    <w:p>
-      <w:pPr>
-        <w:pStyle w:val="Heading1"/>
-      </w:pPr>
-      <w:r>
-        <w:t>附　則（令和元年一一月二一日内閣府令第四一号）</w:t>
-      </w:r>
-    </w:p>
-    <w:p>
-      <w:r>
-        <w:t>この府令は、成年被後見人等の権利の制限に係る措置の適正化等を図るための関係法律の整備に関する法律附則第一条第二号に掲げる規定の施行の日（令和元年十二月十四日）から施行する。</w:t>
-      </w:r>
-    </w:p>
-    <w:p>
-      <w:r>
-        <w:br w:type="page"/>
-      </w:r>
-    </w:p>
-    <w:p>
-      <w:pPr>
-        <w:pStyle w:val="Heading1"/>
-      </w:pPr>
-      <w:r>
-        <w:t>附　則（令和二年一二月二三日内閣府令第七五号）</w:t>
-      </w:r>
-    </w:p>
-    <w:p>
-      <w:r>
-        <w:t>この府令は、公布の日から施行する。</w:t>
-      </w:r>
-    </w:p>
-    <w:p>
-      <w:pPr>
-        <w:pStyle w:val="Heading6"/>
-        <w:ind w:left="880"/>
-      </w:pPr>
-      <w:r>
-        <w:t>一</w:t>
-      </w:r>
-    </w:p>
-    <w:p>
-      <w:pPr>
-        <w:ind w:left="880"/>
-      </w:pPr>
-      <w:r>
+        <w:br/>
         <w:t>第二十一条中保険業法施行規則第二百十四条第一項に一号を加える改正規定、同令別紙様式第十七号登録申請書（生命保険募集人）の改正規定（記載上の注意に係る部分に限る。）、同令別紙様式第十七号登録申請書（損害保険代理店）の改正規定（記載上の注意に係る部分に限る。）、同令別紙様式第十七号登録申請書（少額短期保険募集人）の改正規定（記載上の注意に係る部分に限る。）、同令別紙様式第十七号の二の改正規定（記載上の注意に係る部分に限る。）、同令別紙様式第十八号の改正規定（記載上の注意に係る部分に限る。）、同令別紙様式第十九号の改正規定（記載上の注意に係る部分に限る。）、同令別紙様式第二十五号保険募集に従事する役員・使用人に係る届出書（損害保険代理店）の改正規定（記載上の注意に係る部分に限る。）、同令別紙様式第二十五号保険募集に従事する役員・使用人に係る届出書（少額短期保険募集人）の改正規定（記載上の注意に係る部分に限る。）、同令別紙様式第二十五号の二の改正規定（「</w:t>
         <w:br/>
         <w:t>４．保険募集にかかる苦情の発生件数（直近３ヵ年度）</w:t>
@@ -2762,22 +2416,20 @@
         <w:t>４．保険募集にかかる苦情の発生件数（直近３ヵ年度）</w:t>
         <w:br/>
         <w:t>」の次の記載上の注意に係る部分に限る。）</w:t>
-      </w:r>
-    </w:p>
-    <w:p>
-      <w:pPr>
-        <w:pStyle w:val="Heading6"/>
+        <w:br/>
+        <w:br/>
+        <w:br/>
+        <w:t>令和三年四月一日</w:t>
+      </w:r>
+    </w:p>
+    <w:p>
+      <w:pPr>
+        <w:pStyle w:val="ListBullet"/>
         <w:ind w:left="880"/>
       </w:pPr>
       <w:r>
         <w:t>二</w:t>
-      </w:r>
-    </w:p>
-    <w:p>
-      <w:pPr>
-        <w:ind w:left="880"/>
-      </w:pPr>
-      <w:r>
+        <w:br/>
         <w:t>第三十七条中金融商品取引業等に関する内閣府令第二百五十一条及び第二百九十一条の改正規定、同令別紙様式第二十二号注意事項の改正規定（「</w:t>
         <w:br/>
         <w:t>４　氏を改めた者においては、旧氏及び名を、「氏名」欄に括弧書で併せて記載することができる。</w:t>
@@ -2787,6 +2439,10 @@
         <w:t>２　氏を改めた者においては、旧氏及び名を、「外務員氏名」欄に括弧書で併せて記載することができる。</w:t>
         <w:br/>
         <w:t>」に係る部分に限る。）</w:t>
+        <w:br/>
+        <w:br/>
+        <w:br/>
+        <w:t>令和三年七月一日</w:t>
       </w:r>
     </w:p>
     <w:sectPr>
@@ -2809,7 +2465,7 @@
     </w:pPr>
     <w:r>
       <w:tab/>
-      <w:t>WeGov v0.1 - FTS141</w:t>
+      <w:t>WeGov v0.2 - FTS141</w:t>
     </w:r>
   </w:p>
 </w:ftr>
